--- a/3주차 과제_ 클래스.docx
+++ b/3주차 과제_ 클래스.docx
@@ -43,7 +43,7 @@
         <w:pStyle w:val="Heading3"/>
         <w:numPr>
           <w:ilvl w:val="0"/>
-          <w:numId w:val="8"/>
+          <w:numId w:val="13"/>
         </w:numPr>
         <w:ind w:left="720" w:hanging="360"/>
         <w:rPr>
@@ -594,12 +594,12 @@
           <wp:inline distB="114300" distT="114300" distL="114300" distR="114300">
             <wp:extent cx="5614988" cy="1821077"/>
             <wp:effectExtent b="0" l="0" r="0" t="0"/>
-            <wp:docPr id="5" name="image4.png"/>
+            <wp:docPr id="4" name="image6.png"/>
             <a:graphic>
               <a:graphicData uri="http://schemas.openxmlformats.org/drawingml/2006/picture">
                 <pic:pic>
                   <pic:nvPicPr>
-                    <pic:cNvPr id="0" name="image4.png"/>
+                    <pic:cNvPr id="0" name="image6.png"/>
                     <pic:cNvPicPr preferRelativeResize="0"/>
                   </pic:nvPicPr>
                   <pic:blipFill>
@@ -795,7 +795,7 @@
         <w:pStyle w:val="Heading3"/>
         <w:numPr>
           <w:ilvl w:val="0"/>
-          <w:numId w:val="4"/>
+          <w:numId w:val="7"/>
         </w:numPr>
         <w:ind w:left="720" w:hanging="360"/>
         <w:rPr>
@@ -943,62 +943,6 @@
           <w:szCs w:val="20"/>
         </w:rPr>
       </w:pPr>
-      <w:r>
-        <w:rPr>
-          <w:rtl w:val="0"/>
-        </w:rPr>
-      </w:r>
-    </w:p>
-    <w:p>
-      <w:pPr>
-        <w:spacing w:line="240" w:lineRule="auto"/>
-        <w:rPr>
-          <w:rFonts w:ascii="Malgun Gothic" w:cs="Malgun Gothic" w:eastAsia="Malgun Gothic" w:hAnsi="Malgun Gothic"/>
-          <w:sz w:val="20"/>
-          <w:szCs w:val="20"/>
-        </w:rPr>
-      </w:pPr>
-      <w:r>
-        <w:rPr>
-          <w:rFonts w:ascii="Malgun Gothic" w:cs="Malgun Gothic" w:eastAsia="Malgun Gothic" w:hAnsi="Malgun Gothic"/>
-          <w:sz w:val="20"/>
-          <w:szCs w:val="20"/>
-          <w:rtl w:val="0"/>
-        </w:rPr>
-        <w:t xml:space="preserve">참고하면 좋은 링크!</w:t>
-      </w:r>
-    </w:p>
-    <w:p>
-      <w:pPr>
-        <w:spacing w:line="240" w:lineRule="auto"/>
-        <w:rPr>
-          <w:rFonts w:ascii="Malgun Gothic" w:cs="Malgun Gothic" w:eastAsia="Malgun Gothic" w:hAnsi="Malgun Gothic"/>
-          <w:sz w:val="20"/>
-          <w:szCs w:val="20"/>
-        </w:rPr>
-      </w:pPr>
-      <w:r>
-        <w:rPr>
-          <w:rFonts w:ascii="Malgun Gothic" w:cs="Malgun Gothic" w:eastAsia="Malgun Gothic" w:hAnsi="Malgun Gothic"/>
-          <w:sz w:val="20"/>
-          <w:szCs w:val="20"/>
-          <w:rtl w:val="0"/>
-        </w:rPr>
-        <w:t xml:space="preserve">: </w:t>
-      </w:r>
-      <w:hyperlink r:id="rId11">
-        <w:r>
-          <w:rPr>
-            <w:rFonts w:ascii="Malgun Gothic" w:cs="Malgun Gothic" w:eastAsia="Malgun Gothic" w:hAnsi="Malgun Gothic"/>
-            <w:color w:val="1155cc"/>
-            <w:sz w:val="20"/>
-            <w:szCs w:val="20"/>
-            <w:u w:val="single"/>
-            <w:rtl w:val="0"/>
-          </w:rPr>
-          <w:t xml:space="preserve">창시자 앨런 케이가 말하는, 객체 지향 프로그래밍의 본질</w:t>
-        </w:r>
-      </w:hyperlink>
       <w:r>
         <w:rPr>
           <w:rtl w:val="0"/>
@@ -2483,7 +2427,7 @@
       <w:pPr>
         <w:numPr>
           <w:ilvl w:val="0"/>
-          <w:numId w:val="9"/>
+          <w:numId w:val="14"/>
         </w:numPr>
         <w:spacing w:line="240" w:lineRule="auto"/>
         <w:ind w:left="720" w:hanging="360"/>
@@ -2526,7 +2470,7 @@
       <w:pPr>
         <w:numPr>
           <w:ilvl w:val="0"/>
-          <w:numId w:val="9"/>
+          <w:numId w:val="14"/>
         </w:numPr>
         <w:spacing w:line="240" w:lineRule="auto"/>
         <w:ind w:left="720" w:hanging="360"/>
@@ -3320,7 +3264,7 @@
       <w:pPr>
         <w:numPr>
           <w:ilvl w:val="0"/>
-          <w:numId w:val="5"/>
+          <w:numId w:val="4"/>
         </w:numPr>
         <w:spacing w:line="240" w:lineRule="auto"/>
         <w:ind w:left="720" w:hanging="360"/>
@@ -3344,7 +3288,7 @@
       <w:pPr>
         <w:numPr>
           <w:ilvl w:val="0"/>
-          <w:numId w:val="5"/>
+          <w:numId w:val="4"/>
         </w:numPr>
         <w:spacing w:line="240" w:lineRule="auto"/>
         <w:ind w:left="720" w:hanging="360"/>
@@ -4113,16 +4057,16 @@
           <wp:inline distB="114300" distT="114300" distL="114300" distR="114300">
             <wp:extent cx="5724525" cy="2781300"/>
             <wp:effectExtent b="0" l="0" r="0" t="0"/>
-            <wp:docPr id="2" name="image6.png"/>
+            <wp:docPr id="2" name="image3.png"/>
             <a:graphic>
               <a:graphicData uri="http://schemas.openxmlformats.org/drawingml/2006/picture">
                 <pic:pic>
                   <pic:nvPicPr>
-                    <pic:cNvPr id="0" name="image6.png"/>
+                    <pic:cNvPr id="0" name="image3.png"/>
                     <pic:cNvPicPr preferRelativeResize="0"/>
                   </pic:nvPicPr>
                   <pic:blipFill>
-                    <a:blip r:embed="rId12"/>
+                    <a:blip r:embed="rId11"/>
                     <a:srcRect b="0" l="0" r="0" t="0"/>
                     <a:stretch>
                       <a:fillRect/>
@@ -4321,7 +4265,7 @@
         <w:pStyle w:val="Heading3"/>
         <w:numPr>
           <w:ilvl w:val="0"/>
-          <w:numId w:val="1"/>
+          <w:numId w:val="6"/>
         </w:numPr>
         <w:shd w:fill="ffffff" w:val="clear"/>
         <w:spacing w:after="240" w:lineRule="auto"/>
@@ -4360,16 +4304,16 @@
           <wp:inline distB="114300" distT="114300" distL="114300" distR="114300">
             <wp:extent cx="4024724" cy="2129209"/>
             <wp:effectExtent b="0" l="0" r="0" t="0"/>
-            <wp:docPr id="3" name="image5.png"/>
+            <wp:docPr id="3" name="image1.png"/>
             <a:graphic>
               <a:graphicData uri="http://schemas.openxmlformats.org/drawingml/2006/picture">
                 <pic:pic>
                   <pic:nvPicPr>
-                    <pic:cNvPr id="0" name="image5.png"/>
+                    <pic:cNvPr id="0" name="image1.png"/>
                     <pic:cNvPicPr preferRelativeResize="0"/>
                   </pic:nvPicPr>
                   <pic:blipFill>
-                    <a:blip r:embed="rId13"/>
+                    <a:blip r:embed="rId12"/>
                     <a:srcRect b="0" l="0" r="0" t="0"/>
                     <a:stretch>
                       <a:fillRect/>
@@ -4400,7 +4344,7 @@
         <w:pStyle w:val="Heading3"/>
         <w:numPr>
           <w:ilvl w:val="0"/>
-          <w:numId w:val="1"/>
+          <w:numId w:val="6"/>
         </w:numPr>
         <w:shd w:fill="ffffff" w:val="clear"/>
         <w:spacing w:after="0" w:afterAutospacing="0" w:lineRule="auto"/>
@@ -4432,7 +4376,7 @@
       <w:pPr>
         <w:numPr>
           <w:ilvl w:val="0"/>
-          <w:numId w:val="11"/>
+          <w:numId w:val="16"/>
         </w:numPr>
         <w:pBdr>
           <w:top w:color="auto" w:space="0" w:sz="0" w:val="none"/>
@@ -4559,7 +4503,7 @@
             <w:pPr>
               <w:numPr>
                 <w:ilvl w:val="0"/>
-                <w:numId w:val="2"/>
+                <w:numId w:val="1"/>
               </w:numPr>
               <w:pBdr>
                 <w:top w:color="auto" w:space="0" w:sz="0" w:val="none"/>
@@ -4598,7 +4542,7 @@
             <w:pPr>
               <w:numPr>
                 <w:ilvl w:val="0"/>
-                <w:numId w:val="2"/>
+                <w:numId w:val="1"/>
               </w:numPr>
               <w:pBdr>
                 <w:top w:color="auto" w:space="0" w:sz="0" w:val="none"/>
@@ -4632,7 +4576,7 @@
             <w:pPr>
               <w:numPr>
                 <w:ilvl w:val="0"/>
-                <w:numId w:val="2"/>
+                <w:numId w:val="1"/>
               </w:numPr>
               <w:pBdr>
                 <w:top w:color="auto" w:space="0" w:sz="0" w:val="none"/>
@@ -4666,7 +4610,7 @@
             <w:pPr>
               <w:numPr>
                 <w:ilvl w:val="0"/>
-                <w:numId w:val="2"/>
+                <w:numId w:val="1"/>
               </w:numPr>
               <w:pBdr>
                 <w:top w:color="auto" w:space="0" w:sz="0" w:val="none"/>
@@ -5216,7 +5160,7 @@
       <w:pPr>
         <w:numPr>
           <w:ilvl w:val="0"/>
-          <w:numId w:val="6"/>
+          <w:numId w:val="10"/>
         </w:numPr>
         <w:ind w:left="720" w:hanging="360"/>
         <w:rPr>
@@ -5253,108 +5197,6 @@
           <w:rtl w:val="0"/>
         </w:rPr>
         <w:t xml:space="preserve">을 갖는다.</w:t>
-      </w:r>
-    </w:p>
-    <w:p>
-      <w:pPr>
-        <w:numPr>
-          <w:ilvl w:val="0"/>
-          <w:numId w:val="6"/>
-        </w:numPr>
-        <w:ind w:left="720" w:hanging="360"/>
-        <w:rPr>
-          <w:rFonts w:ascii="Malgun Gothic" w:cs="Malgun Gothic" w:eastAsia="Malgun Gothic" w:hAnsi="Malgun Gothic"/>
-          <w:sz w:val="20"/>
-          <w:szCs w:val="20"/>
-          <w:u w:val="none"/>
-        </w:rPr>
-      </w:pPr>
-      <w:r>
-        <w:rPr>
-          <w:rFonts w:ascii="Malgun Gothic" w:cs="Malgun Gothic" w:eastAsia="Malgun Gothic" w:hAnsi="Malgun Gothic"/>
-          <w:color w:val="e06666"/>
-          <w:sz w:val="20"/>
-          <w:szCs w:val="20"/>
-          <w:rtl w:val="0"/>
-        </w:rPr>
-        <w:t xml:space="preserve">명시적 초기화</w:t>
-      </w:r>
-      <w:r>
-        <w:rPr>
-          <w:rFonts w:ascii="Malgun Gothic" w:cs="Malgun Gothic" w:eastAsia="Malgun Gothic" w:hAnsi="Malgun Gothic"/>
-          <w:sz w:val="20"/>
-          <w:szCs w:val="20"/>
-          <w:rtl w:val="0"/>
-        </w:rPr>
-        <w:t xml:space="preserve"> 적용으로 staticVariable 은 0에서 1로 값이 바뀐다.</w:t>
-      </w:r>
-    </w:p>
-    <w:p>
-      <w:pPr>
-        <w:numPr>
-          <w:ilvl w:val="0"/>
-          <w:numId w:val="6"/>
-        </w:numPr>
-        <w:ind w:left="720" w:hanging="360"/>
-        <w:rPr>
-          <w:rFonts w:ascii="Malgun Gothic" w:cs="Malgun Gothic" w:eastAsia="Malgun Gothic" w:hAnsi="Malgun Gothic"/>
-          <w:sz w:val="20"/>
-          <w:szCs w:val="20"/>
-          <w:u w:val="none"/>
-        </w:rPr>
-      </w:pPr>
-      <w:r>
-        <w:rPr>
-          <w:rFonts w:ascii="Malgun Gothic" w:cs="Malgun Gothic" w:eastAsia="Malgun Gothic" w:hAnsi="Malgun Gothic"/>
-          <w:color w:val="e06666"/>
-          <w:sz w:val="20"/>
-          <w:szCs w:val="20"/>
-          <w:rtl w:val="0"/>
-        </w:rPr>
-        <w:t xml:space="preserve">클래스 초기화 블럭</w:t>
-      </w:r>
-      <w:r>
-        <w:rPr>
-          <w:rFonts w:ascii="Malgun Gothic" w:cs="Malgun Gothic" w:eastAsia="Malgun Gothic" w:hAnsi="Malgun Gothic"/>
-          <w:sz w:val="20"/>
-          <w:szCs w:val="20"/>
-          <w:rtl w:val="0"/>
-        </w:rPr>
-        <w:t xml:space="preserve">에서 staticVariable 은 1에서 2로 값이 바뀌게 된다.</w:t>
-      </w:r>
-    </w:p>
-    <w:p>
-      <w:pPr>
-        <w:ind w:left="0" w:firstLine="0"/>
-        <w:rPr>
-          <w:rFonts w:ascii="Malgun Gothic" w:cs="Malgun Gothic" w:eastAsia="Malgun Gothic" w:hAnsi="Malgun Gothic"/>
-          <w:sz w:val="20"/>
-          <w:szCs w:val="20"/>
-        </w:rPr>
-      </w:pPr>
-      <w:r>
-        <w:rPr>
-          <w:rtl w:val="0"/>
-        </w:rPr>
-      </w:r>
-    </w:p>
-    <w:p>
-      <w:pPr>
-        <w:ind w:left="0" w:firstLine="0"/>
-        <w:rPr>
-          <w:rFonts w:ascii="Malgun Gothic" w:cs="Malgun Gothic" w:eastAsia="Malgun Gothic" w:hAnsi="Malgun Gothic"/>
-          <w:sz w:val="20"/>
-          <w:szCs w:val="20"/>
-        </w:rPr>
-      </w:pPr>
-      <w:r>
-        <w:rPr>
-          <w:rFonts w:ascii="Malgun Gothic" w:cs="Malgun Gothic" w:eastAsia="Malgun Gothic" w:hAnsi="Malgun Gothic"/>
-          <w:sz w:val="20"/>
-          <w:szCs w:val="20"/>
-          <w:rtl w:val="0"/>
-        </w:rPr>
-        <w:t xml:space="preserve">똑같은 원리로 인스턴스 변수의 경우,</w:t>
       </w:r>
     </w:p>
     <w:p>
@@ -5374,11 +5216,21 @@
       <w:r>
         <w:rPr>
           <w:rFonts w:ascii="Malgun Gothic" w:cs="Malgun Gothic" w:eastAsia="Malgun Gothic" w:hAnsi="Malgun Gothic"/>
-          <w:sz w:val="20"/>
-          <w:szCs w:val="20"/>
-          <w:rtl w:val="0"/>
-        </w:rPr>
-        <w:t xml:space="preserve">인스턴스가 생성된다.</w:t>
+          <w:color w:val="e06666"/>
+          <w:sz w:val="20"/>
+          <w:szCs w:val="20"/>
+          <w:rtl w:val="0"/>
+        </w:rPr>
+        <w:t xml:space="preserve">명시적 초기화</w:t>
+      </w:r>
+      <w:r>
+        <w:rPr>
+          <w:rFonts w:ascii="Malgun Gothic" w:cs="Malgun Gothic" w:eastAsia="Malgun Gothic" w:hAnsi="Malgun Gothic"/>
+          <w:sz w:val="20"/>
+          <w:szCs w:val="20"/>
+          <w:rtl w:val="0"/>
+        </w:rPr>
+        <w:t xml:space="preserve"> 적용으로 staticVariable 은 0에서 1로 값이 바뀐다.</w:t>
       </w:r>
     </w:p>
     <w:p>
@@ -5403,23 +5255,57 @@
           <w:szCs w:val="20"/>
           <w:rtl w:val="0"/>
         </w:rPr>
-        <w:t xml:space="preserve">기본값</w:t>
-      </w:r>
-      <w:r>
-        <w:rPr>
-          <w:rFonts w:ascii="Malgun Gothic" w:cs="Malgun Gothic" w:eastAsia="Malgun Gothic" w:hAnsi="Malgun Gothic"/>
-          <w:sz w:val="20"/>
-          <w:szCs w:val="20"/>
-          <w:rtl w:val="0"/>
-        </w:rPr>
-        <w:t xml:space="preserve">으로 instanceVariable 은 0의 값을 갖는다.</w:t>
+        <w:t xml:space="preserve">클래스 초기화 블럭</w:t>
+      </w:r>
+      <w:r>
+        <w:rPr>
+          <w:rFonts w:ascii="Malgun Gothic" w:cs="Malgun Gothic" w:eastAsia="Malgun Gothic" w:hAnsi="Malgun Gothic"/>
+          <w:sz w:val="20"/>
+          <w:szCs w:val="20"/>
+          <w:rtl w:val="0"/>
+        </w:rPr>
+        <w:t xml:space="preserve">에서 staticVariable 은 1에서 2로 값이 바뀌게 된다.</w:t>
+      </w:r>
+    </w:p>
+    <w:p>
+      <w:pPr>
+        <w:ind w:left="0" w:firstLine="0"/>
+        <w:rPr>
+          <w:rFonts w:ascii="Malgun Gothic" w:cs="Malgun Gothic" w:eastAsia="Malgun Gothic" w:hAnsi="Malgun Gothic"/>
+          <w:sz w:val="20"/>
+          <w:szCs w:val="20"/>
+        </w:rPr>
+      </w:pPr>
+      <w:r>
+        <w:rPr>
+          <w:rtl w:val="0"/>
+        </w:rPr>
+      </w:r>
+    </w:p>
+    <w:p>
+      <w:pPr>
+        <w:ind w:left="0" w:firstLine="0"/>
+        <w:rPr>
+          <w:rFonts w:ascii="Malgun Gothic" w:cs="Malgun Gothic" w:eastAsia="Malgun Gothic" w:hAnsi="Malgun Gothic"/>
+          <w:sz w:val="20"/>
+          <w:szCs w:val="20"/>
+        </w:rPr>
+      </w:pPr>
+      <w:r>
+        <w:rPr>
+          <w:rFonts w:ascii="Malgun Gothic" w:cs="Malgun Gothic" w:eastAsia="Malgun Gothic" w:hAnsi="Malgun Gothic"/>
+          <w:sz w:val="20"/>
+          <w:szCs w:val="20"/>
+          <w:rtl w:val="0"/>
+        </w:rPr>
+        <w:t xml:space="preserve">똑같은 원리로 인스턴스 변수의 경우,</w:t>
       </w:r>
     </w:p>
     <w:p>
       <w:pPr>
         <w:numPr>
           <w:ilvl w:val="0"/>
-          <w:numId w:val="10"/>
+          <w:numId w:val="15"/>
         </w:numPr>
         <w:ind w:left="720" w:hanging="360"/>
         <w:rPr>
@@ -5432,28 +5318,18 @@
       <w:r>
         <w:rPr>
           <w:rFonts w:ascii="Malgun Gothic" w:cs="Malgun Gothic" w:eastAsia="Malgun Gothic" w:hAnsi="Malgun Gothic"/>
-          <w:color w:val="e06666"/>
-          <w:sz w:val="20"/>
-          <w:szCs w:val="20"/>
-          <w:rtl w:val="0"/>
-        </w:rPr>
-        <w:t xml:space="preserve">명시적 초기화</w:t>
-      </w:r>
-      <w:r>
-        <w:rPr>
-          <w:rFonts w:ascii="Malgun Gothic" w:cs="Malgun Gothic" w:eastAsia="Malgun Gothic" w:hAnsi="Malgun Gothic"/>
-          <w:sz w:val="20"/>
-          <w:szCs w:val="20"/>
-          <w:rtl w:val="0"/>
-        </w:rPr>
-        <w:t xml:space="preserve">로 instanceVariable은 0에서 1로 값이 바뀐다.</w:t>
+          <w:sz w:val="20"/>
+          <w:szCs w:val="20"/>
+          <w:rtl w:val="0"/>
+        </w:rPr>
+        <w:t xml:space="preserve">인스턴스가 생성된다.</w:t>
       </w:r>
     </w:p>
     <w:p>
       <w:pPr>
         <w:numPr>
           <w:ilvl w:val="0"/>
-          <w:numId w:val="10"/>
+          <w:numId w:val="15"/>
         </w:numPr>
         <w:ind w:left="720" w:hanging="360"/>
         <w:rPr>
@@ -5471,23 +5347,91 @@
           <w:szCs w:val="20"/>
           <w:rtl w:val="0"/>
         </w:rPr>
-        <w:t xml:space="preserve">인스턴스 초기화 블럭</w:t>
-      </w:r>
-      <w:r>
-        <w:rPr>
-          <w:rFonts w:ascii="Malgun Gothic" w:cs="Malgun Gothic" w:eastAsia="Malgun Gothic" w:hAnsi="Malgun Gothic"/>
-          <w:sz w:val="20"/>
-          <w:szCs w:val="20"/>
-          <w:rtl w:val="0"/>
-        </w:rPr>
-        <w:t xml:space="preserve">에서 instanceVariable은 1에서 2로 값이 바뀐다.</w:t>
+        <w:t xml:space="preserve">기본값</w:t>
+      </w:r>
+      <w:r>
+        <w:rPr>
+          <w:rFonts w:ascii="Malgun Gothic" w:cs="Malgun Gothic" w:eastAsia="Malgun Gothic" w:hAnsi="Malgun Gothic"/>
+          <w:sz w:val="20"/>
+          <w:szCs w:val="20"/>
+          <w:rtl w:val="0"/>
+        </w:rPr>
+        <w:t xml:space="preserve">으로 instanceVariable 은 0의 값을 갖는다.</w:t>
       </w:r>
     </w:p>
     <w:p>
       <w:pPr>
         <w:numPr>
           <w:ilvl w:val="0"/>
-          <w:numId w:val="10"/>
+          <w:numId w:val="15"/>
+        </w:numPr>
+        <w:ind w:left="720" w:hanging="360"/>
+        <w:rPr>
+          <w:rFonts w:ascii="Malgun Gothic" w:cs="Malgun Gothic" w:eastAsia="Malgun Gothic" w:hAnsi="Malgun Gothic"/>
+          <w:sz w:val="20"/>
+          <w:szCs w:val="20"/>
+          <w:u w:val="none"/>
+        </w:rPr>
+      </w:pPr>
+      <w:r>
+        <w:rPr>
+          <w:rFonts w:ascii="Malgun Gothic" w:cs="Malgun Gothic" w:eastAsia="Malgun Gothic" w:hAnsi="Malgun Gothic"/>
+          <w:color w:val="e06666"/>
+          <w:sz w:val="20"/>
+          <w:szCs w:val="20"/>
+          <w:rtl w:val="0"/>
+        </w:rPr>
+        <w:t xml:space="preserve">명시적 초기화</w:t>
+      </w:r>
+      <w:r>
+        <w:rPr>
+          <w:rFonts w:ascii="Malgun Gothic" w:cs="Malgun Gothic" w:eastAsia="Malgun Gothic" w:hAnsi="Malgun Gothic"/>
+          <w:sz w:val="20"/>
+          <w:szCs w:val="20"/>
+          <w:rtl w:val="0"/>
+        </w:rPr>
+        <w:t xml:space="preserve">로 instanceVariable은 0에서 1로 값이 바뀐다.</w:t>
+      </w:r>
+    </w:p>
+    <w:p>
+      <w:pPr>
+        <w:numPr>
+          <w:ilvl w:val="0"/>
+          <w:numId w:val="15"/>
+        </w:numPr>
+        <w:ind w:left="720" w:hanging="360"/>
+        <w:rPr>
+          <w:rFonts w:ascii="Malgun Gothic" w:cs="Malgun Gothic" w:eastAsia="Malgun Gothic" w:hAnsi="Malgun Gothic"/>
+          <w:sz w:val="20"/>
+          <w:szCs w:val="20"/>
+          <w:u w:val="none"/>
+        </w:rPr>
+      </w:pPr>
+      <w:r>
+        <w:rPr>
+          <w:rFonts w:ascii="Malgun Gothic" w:cs="Malgun Gothic" w:eastAsia="Malgun Gothic" w:hAnsi="Malgun Gothic"/>
+          <w:color w:val="e06666"/>
+          <w:sz w:val="20"/>
+          <w:szCs w:val="20"/>
+          <w:rtl w:val="0"/>
+        </w:rPr>
+        <w:t xml:space="preserve">인스턴스 초기화 블럭</w:t>
+      </w:r>
+      <w:r>
+        <w:rPr>
+          <w:rFonts w:ascii="Malgun Gothic" w:cs="Malgun Gothic" w:eastAsia="Malgun Gothic" w:hAnsi="Malgun Gothic"/>
+          <w:sz w:val="20"/>
+          <w:szCs w:val="20"/>
+          <w:rtl w:val="0"/>
+        </w:rPr>
+        <w:t xml:space="preserve">에서 instanceVariable은 1에서 2로 값이 바뀐다.</w:t>
+      </w:r>
+    </w:p>
+    <w:p>
+      <w:pPr>
+        <w:numPr>
+          <w:ilvl w:val="0"/>
+          <w:numId w:val="15"/>
         </w:numPr>
         <w:ind w:left="720" w:hanging="360"/>
         <w:rPr>
@@ -5640,7 +5584,7 @@
       <w:pPr>
         <w:numPr>
           <w:ilvl w:val="0"/>
-          <w:numId w:val="12"/>
+          <w:numId w:val="17"/>
         </w:numPr>
         <w:pBdr>
           <w:top w:color="auto" w:space="0" w:sz="0" w:val="none"/>
@@ -5669,7 +5613,7 @@
         </w:rPr>
         <w:t xml:space="preserve">복습겸 함께 보면 좋을 것 같은 자료 : </w:t>
       </w:r>
-      <w:hyperlink r:id="rId14">
+      <w:hyperlink r:id="rId13">
         <w:r>
           <w:rPr>
             <w:rFonts w:ascii="Malgun Gothic" w:cs="Malgun Gothic" w:eastAsia="Malgun Gothic" w:hAnsi="Malgun Gothic"/>
@@ -5714,7 +5658,7 @@
         <w:pStyle w:val="Heading3"/>
         <w:numPr>
           <w:ilvl w:val="0"/>
-          <w:numId w:val="1"/>
+          <w:numId w:val="6"/>
         </w:numPr>
         <w:shd w:fill="ffffff" w:val="clear"/>
         <w:spacing w:after="240" w:lineRule="auto"/>
@@ -5759,16 +5703,16 @@
           <wp:inline distB="114300" distT="114300" distL="114300" distR="114300">
             <wp:extent cx="5731200" cy="3568700"/>
             <wp:effectExtent b="0" l="0" r="0" t="0"/>
-            <wp:docPr id="7" name="image3.png"/>
+            <wp:docPr id="7" name="image2.png"/>
             <a:graphic>
               <a:graphicData uri="http://schemas.openxmlformats.org/drawingml/2006/picture">
                 <pic:pic>
                   <pic:nvPicPr>
-                    <pic:cNvPr id="0" name="image3.png"/>
+                    <pic:cNvPr id="0" name="image2.png"/>
                     <pic:cNvPicPr preferRelativeResize="0"/>
                   </pic:nvPicPr>
                   <pic:blipFill>
-                    <a:blip r:embed="rId15"/>
+                    <a:blip r:embed="rId14"/>
                     <a:srcRect b="0" l="0" r="0" t="0"/>
                     <a:stretch>
                       <a:fillRect/>
@@ -5816,7 +5760,7 @@
         </w:rPr>
         <w:t xml:space="preserve">출처: </w:t>
       </w:r>
-      <w:hyperlink r:id="rId16">
+      <w:hyperlink r:id="rId15">
         <w:r>
           <w:rPr>
             <w:rFonts w:ascii="Malgun Gothic" w:cs="Malgun Gothic" w:eastAsia="Malgun Gothic" w:hAnsi="Malgun Gothic"/>
@@ -5856,7 +5800,7 @@
         <w:pStyle w:val="Heading3"/>
         <w:numPr>
           <w:ilvl w:val="0"/>
-          <w:numId w:val="1"/>
+          <w:numId w:val="6"/>
         </w:numPr>
         <w:shd w:fill="ffffff" w:val="clear"/>
         <w:spacing w:after="240" w:before="60" w:lineRule="auto"/>
@@ -5906,16 +5850,16 @@
           <wp:inline distB="114300" distT="114300" distL="114300" distR="114300">
             <wp:extent cx="5731200" cy="1562100"/>
             <wp:effectExtent b="0" l="0" r="0" t="0"/>
-            <wp:docPr id="1" name="image7.png"/>
+            <wp:docPr id="1" name="image5.png"/>
             <a:graphic>
               <a:graphicData uri="http://schemas.openxmlformats.org/drawingml/2006/picture">
                 <pic:pic>
                   <pic:nvPicPr>
-                    <pic:cNvPr id="0" name="image7.png"/>
+                    <pic:cNvPr id="0" name="image5.png"/>
                     <pic:cNvPicPr preferRelativeResize="0"/>
                   </pic:nvPicPr>
                   <pic:blipFill>
-                    <a:blip r:embed="rId17"/>
+                    <a:blip r:embed="rId16"/>
                     <a:srcRect b="0" l="0" r="0" t="0"/>
                     <a:stretch>
                       <a:fillRect/>
@@ -6034,14 +5978,13 @@
           <w:szCs w:val="20"/>
           <w:rtl w:val="0"/>
         </w:rPr>
-        <w:t xml:space="preserve">도 있다는 뜻인데 Java 에서 소멸자는 대부분 사용하지 않는다. 이유가 궁금해서 찾아본 결과 아래와 같다.</w:t>
+        <w:t xml:space="preserve">도 있다는 뜻인데 Java 에서 소멸자는 대부분 사용하지 않는다. 이유가 궁금해서 찾아본 결과 아래와 같다. </w:t>
       </w:r>
     </w:p>
     <w:p>
       <w:pPr>
         <w:shd w:fill="ffffff" w:val="clear"/>
         <w:spacing w:after="240" w:before="60" w:line="240" w:lineRule="auto"/>
-        <w:jc w:val="center"/>
         <w:rPr>
           <w:rFonts w:ascii="Malgun Gothic" w:cs="Malgun Gothic" w:eastAsia="Malgun Gothic" w:hAnsi="Malgun Gothic"/>
           <w:color w:val="24292f"/>
@@ -6055,58 +5998,41 @@
           <w:color w:val="24292f"/>
           <w:sz w:val="20"/>
           <w:szCs w:val="20"/>
-        </w:rPr>
-        <w:drawing>
-          <wp:inline distB="114300" distT="114300" distL="114300" distR="114300">
-            <wp:extent cx="4492360" cy="5186363"/>
-            <wp:effectExtent b="0" l="0" r="0" t="0"/>
-            <wp:docPr id="4" name="image2.png"/>
-            <a:graphic>
-              <a:graphicData uri="http://schemas.openxmlformats.org/drawingml/2006/picture">
-                <pic:pic>
-                  <pic:nvPicPr>
-                    <pic:cNvPr id="0" name="image2.png"/>
-                    <pic:cNvPicPr preferRelativeResize="0"/>
-                  </pic:nvPicPr>
-                  <pic:blipFill>
-                    <a:blip r:embed="rId18"/>
-                    <a:srcRect b="0" l="0" r="0" t="0"/>
-                    <a:stretch>
-                      <a:fillRect/>
-                    </a:stretch>
-                  </pic:blipFill>
-                  <pic:spPr>
-                    <a:xfrm>
-                      <a:off x="0" y="0"/>
-                      <a:ext cx="4492360" cy="5186363"/>
-                    </a:xfrm>
-                    <a:prstGeom prst="rect"/>
-                    <a:ln/>
-                  </pic:spPr>
-                </pic:pic>
-              </a:graphicData>
-            </a:graphic>
-          </wp:inline>
-        </w:drawing>
-      </w:r>
-      <w:r>
-        <w:rPr>
-          <w:rtl w:val="0"/>
-        </w:rPr>
-      </w:r>
-    </w:p>
-    <w:p>
-      <w:pPr>
-        <w:shd w:fill="ffffff" w:val="clear"/>
-        <w:spacing w:after="240" w:before="60" w:line="240" w:lineRule="auto"/>
-        <w:jc w:val="center"/>
+          <w:rtl w:val="0"/>
+        </w:rPr>
+        <w:t xml:space="preserve">자바에서는 사용되지 않는 객체를 GC가 자동으로 메모리에서 해제시키는데, 객체가 GC에 의해 해지가 되면 </w:t>
+      </w:r>
+      <w:r>
+        <w:rPr>
+          <w:rFonts w:ascii="Malgun Gothic" w:cs="Malgun Gothic" w:eastAsia="Malgun Gothic" w:hAnsi="Malgun Gothic"/>
+          <w:color w:val="e06666"/>
+          <w:sz w:val="20"/>
+          <w:szCs w:val="20"/>
+          <w:shd w:fill="f3f3f3" w:val="clear"/>
+          <w:rtl w:val="0"/>
+        </w:rPr>
+        <w:t xml:space="preserve">finalize()</w:t>
+      </w:r>
+      <w:r>
         <w:rPr>
           <w:rFonts w:ascii="Malgun Gothic" w:cs="Malgun Gothic" w:eastAsia="Malgun Gothic" w:hAnsi="Malgun Gothic"/>
           <w:color w:val="24292f"/>
           <w:sz w:val="20"/>
           <w:szCs w:val="20"/>
-        </w:rPr>
-      </w:pPr>
+          <w:rtl w:val="0"/>
+        </w:rPr>
+        <w:t xml:space="preserve"> 메소드, 즉 </w:t>
+      </w:r>
+      <w:r>
+        <w:rPr>
+          <w:rFonts w:ascii="Malgun Gothic" w:cs="Malgun Gothic" w:eastAsia="Malgun Gothic" w:hAnsi="Malgun Gothic"/>
+          <w:color w:val="e06666"/>
+          <w:sz w:val="20"/>
+          <w:szCs w:val="20"/>
+          <w:rtl w:val="0"/>
+        </w:rPr>
+        <w:t xml:space="preserve">소멸자</w:t>
+      </w:r>
       <w:r>
         <w:rPr>
           <w:rFonts w:ascii="Malgun Gothic" w:cs="Malgun Gothic" w:eastAsia="Malgun Gothic" w:hAnsi="Malgun Gothic"/>
@@ -6115,38 +6041,40 @@
           <w:szCs w:val="20"/>
           <w:rtl w:val="0"/>
         </w:rPr>
-        <w:t xml:space="preserve">출처: </w:t>
-      </w:r>
-      <w:hyperlink r:id="rId19">
-        <w:r>
-          <w:rPr>
-            <w:rFonts w:ascii="Malgun Gothic" w:cs="Malgun Gothic" w:eastAsia="Malgun Gothic" w:hAnsi="Malgun Gothic"/>
-            <w:color w:val="1155cc"/>
-            <w:sz w:val="20"/>
-            <w:szCs w:val="20"/>
-            <w:u w:val="single"/>
-            <w:rtl w:val="0"/>
-          </w:rPr>
-          <w:t xml:space="preserve">https://www.zehye.kr/java/2019/08/22/11java_constructor/</w:t>
-        </w:r>
-      </w:hyperlink>
-      <w:r>
-        <w:rPr>
-          <w:rtl w:val="0"/>
-        </w:rPr>
-      </w:r>
-    </w:p>
-    <w:p>
-      <w:pPr>
-        <w:shd w:fill="ffffff" w:val="clear"/>
-        <w:spacing w:after="240" w:before="60" w:line="240" w:lineRule="auto"/>
+        <w:t xml:space="preserve">가 호출되며 제거되는 방식이다. 이 때, 강제로 GC가 메모리 해제를 시키기를 원한다면 사용하는 것이 GC를 호출하는 </w:t>
+      </w:r>
+      <w:r>
+        <w:rPr>
+          <w:rFonts w:ascii="Malgun Gothic" w:cs="Malgun Gothic" w:eastAsia="Malgun Gothic" w:hAnsi="Malgun Gothic"/>
+          <w:color w:val="e06666"/>
+          <w:sz w:val="20"/>
+          <w:szCs w:val="20"/>
+          <w:shd w:fill="f3f3f3" w:val="clear"/>
+          <w:rtl w:val="0"/>
+        </w:rPr>
+        <w:t xml:space="preserve">system.gc()</w:t>
+      </w:r>
+      <w:r>
         <w:rPr>
           <w:rFonts w:ascii="Malgun Gothic" w:cs="Malgun Gothic" w:eastAsia="Malgun Gothic" w:hAnsi="Malgun Gothic"/>
           <w:color w:val="24292f"/>
           <w:sz w:val="20"/>
           <w:szCs w:val="20"/>
-        </w:rPr>
-      </w:pPr>
+          <w:rtl w:val="0"/>
+        </w:rPr>
+        <w:t xml:space="preserve"> 혹은 </w:t>
+      </w:r>
+      <w:r>
+        <w:rPr>
+          <w:rFonts w:ascii="Malgun Gothic" w:cs="Malgun Gothic" w:eastAsia="Malgun Gothic" w:hAnsi="Malgun Gothic"/>
+          <w:color w:val="e06666"/>
+          <w:sz w:val="20"/>
+          <w:szCs w:val="20"/>
+          <w:shd w:fill="f3f3f3" w:val="clear"/>
+          <w:rtl w:val="0"/>
+        </w:rPr>
+        <w:t xml:space="preserve">Runtime.getRuntime().gc()</w:t>
+      </w:r>
       <w:r>
         <w:rPr>
           <w:rFonts w:ascii="Malgun Gothic" w:cs="Malgun Gothic" w:eastAsia="Malgun Gothic" w:hAnsi="Malgun Gothic"/>
@@ -6155,327 +6083,7 @@
           <w:szCs w:val="20"/>
           <w:rtl w:val="0"/>
         </w:rPr>
-        <w:t xml:space="preserve"> 즉, Java 는 메모리를 GC(가비지 컬렉터)에서 관리해주는데 </w:t>
-      </w:r>
-      <w:r>
-        <w:rPr>
-          <w:rFonts w:ascii="Malgun Gothic" w:cs="Malgun Gothic" w:eastAsia="Malgun Gothic" w:hAnsi="Malgun Gothic"/>
-          <w:color w:val="e06666"/>
-          <w:sz w:val="20"/>
-          <w:szCs w:val="20"/>
-          <w:shd w:fill="f3f3f3" w:val="clear"/>
-          <w:rtl w:val="0"/>
-        </w:rPr>
-        <w:t xml:space="preserve">system.gc</w:t>
-      </w:r>
-      <w:r>
-        <w:rPr>
-          <w:rFonts w:ascii="Malgun Gothic" w:cs="Malgun Gothic" w:eastAsia="Malgun Gothic" w:hAnsi="Malgun Gothic"/>
-          <w:color w:val="24292f"/>
-          <w:sz w:val="20"/>
-          <w:szCs w:val="20"/>
-          <w:rtl w:val="0"/>
-        </w:rPr>
-        <w:t xml:space="preserve"> 명령어를 사용한다고해서 GC가 바로 작동하지 않기 때문에 굳이 쓸 필요가 없다는 이유였다.</w:t>
-      </w:r>
-    </w:p>
-    <w:p>
-      <w:pPr>
-        <w:shd w:fill="ffffff" w:val="clear"/>
-        <w:spacing w:after="240" w:before="60" w:line="240" w:lineRule="auto"/>
-        <w:rPr>
-          <w:rFonts w:ascii="Malgun Gothic" w:cs="Malgun Gothic" w:eastAsia="Malgun Gothic" w:hAnsi="Malgun Gothic"/>
-          <w:color w:val="24292f"/>
-          <w:sz w:val="20"/>
-          <w:szCs w:val="20"/>
-        </w:rPr>
-      </w:pPr>
-      <w:r>
-        <w:rPr>
-          <w:rtl w:val="0"/>
-        </w:rPr>
-      </w:r>
-    </w:p>
-    <w:p>
-      <w:pPr>
-        <w:pStyle w:val="Heading3"/>
-        <w:numPr>
-          <w:ilvl w:val="0"/>
-          <w:numId w:val="1"/>
-        </w:numPr>
-        <w:shd w:fill="ffffff" w:val="clear"/>
-        <w:spacing w:after="240" w:before="60" w:lineRule="auto"/>
-        <w:ind w:left="720" w:hanging="360"/>
-        <w:rPr>
-          <w:b w:val="1"/>
-          <w:u w:val="none"/>
-        </w:rPr>
-      </w:pPr>
-      <w:bookmarkStart w:colFirst="0" w:colLast="0" w:name="_szr563ikmiib" w:id="8"/>
-      <w:bookmarkEnd w:id="8"/>
-      <w:r>
-        <w:rPr>
-          <w:rFonts w:ascii="Arial Unicode MS" w:cs="Arial Unicode MS" w:eastAsia="Arial Unicode MS" w:hAnsi="Arial Unicode MS"/>
-          <w:b w:val="1"/>
-          <w:rtl w:val="0"/>
-        </w:rPr>
-        <w:t xml:space="preserve">this 키워드 이해하기</w:t>
-      </w:r>
-      <w:r>
-        <w:rPr>
-          <w:rtl w:val="0"/>
-        </w:rPr>
-      </w:r>
-    </w:p>
-    <w:p>
-      <w:pPr>
-        <w:pStyle w:val="Heading3"/>
-        <w:shd w:fill="ffffff" w:val="clear"/>
-        <w:spacing w:after="240" w:before="60" w:lineRule="auto"/>
-        <w:ind w:left="0" w:firstLine="0"/>
-        <w:rPr/>
-      </w:pPr>
-      <w:bookmarkStart w:colFirst="0" w:colLast="0" w:name="_g4a8atvx9kq7" w:id="9"/>
-      <w:bookmarkEnd w:id="9"/>
-      <w:r>
-        <w:rPr>
-          <w:rFonts w:ascii="Malgun Gothic" w:cs="Malgun Gothic" w:eastAsia="Malgun Gothic" w:hAnsi="Malgun Gothic"/>
-          <w:color w:val="575757"/>
-          <w:sz w:val="20"/>
-          <w:szCs w:val="20"/>
-          <w:rtl w:val="0"/>
-        </w:rPr>
-        <w:t xml:space="preserve">this 참조 변수는 인스턴스가 바로 </w:t>
-      </w:r>
-      <w:r>
-        <w:rPr>
-          <w:rFonts w:ascii="Malgun Gothic" w:cs="Malgun Gothic" w:eastAsia="Malgun Gothic" w:hAnsi="Malgun Gothic"/>
-          <w:color w:val="e06666"/>
-          <w:sz w:val="20"/>
-          <w:szCs w:val="20"/>
-          <w:shd w:fill="f3f3f3" w:val="clear"/>
-          <w:rtl w:val="0"/>
-        </w:rPr>
-        <w:t xml:space="preserve">자기 자신을 참조</w:t>
-      </w:r>
-      <w:r>
-        <w:rPr>
-          <w:rFonts w:ascii="Malgun Gothic" w:cs="Malgun Gothic" w:eastAsia="Malgun Gothic" w:hAnsi="Malgun Gothic"/>
-          <w:color w:val="575757"/>
-          <w:sz w:val="20"/>
-          <w:szCs w:val="20"/>
-          <w:rtl w:val="0"/>
-        </w:rPr>
-        <w:t xml:space="preserve">하는 데 사용하는 변수이다.</w:t>
-      </w:r>
-      <w:r>
-        <w:rPr>
-          <w:rtl w:val="0"/>
-        </w:rPr>
-      </w:r>
-    </w:p>
-    <w:p>
-      <w:pPr>
-        <w:pStyle w:val="Heading3"/>
-        <w:shd w:fill="ffffff" w:val="clear"/>
-        <w:spacing w:after="240" w:before="60" w:lineRule="auto"/>
-        <w:ind w:left="0" w:firstLine="0"/>
-        <w:rPr>
-          <w:rFonts w:ascii="Malgun Gothic" w:cs="Malgun Gothic" w:eastAsia="Malgun Gothic" w:hAnsi="Malgun Gothic"/>
-          <w:color w:val="575757"/>
-          <w:sz w:val="20"/>
-          <w:szCs w:val="20"/>
-        </w:rPr>
-      </w:pPr>
-      <w:bookmarkStart w:colFirst="0" w:colLast="0" w:name="_6j5eb3niyny2" w:id="10"/>
-      <w:bookmarkEnd w:id="10"/>
-      <w:r>
-        <w:rPr>
-          <w:rFonts w:ascii="Malgun Gothic" w:cs="Malgun Gothic" w:eastAsia="Malgun Gothic" w:hAnsi="Malgun Gothic"/>
-          <w:color w:val="575757"/>
-          <w:sz w:val="20"/>
-          <w:szCs w:val="20"/>
-          <w:rtl w:val="0"/>
-        </w:rPr>
-        <w:t xml:space="preserve">이러한 this 참조 변수는 </w:t>
-      </w:r>
-      <w:r>
-        <w:rPr>
-          <w:rFonts w:ascii="Malgun Gothic" w:cs="Malgun Gothic" w:eastAsia="Malgun Gothic" w:hAnsi="Malgun Gothic"/>
-          <w:color w:val="e06666"/>
-          <w:sz w:val="20"/>
-          <w:szCs w:val="20"/>
-          <w:shd w:fill="f3f3f3" w:val="clear"/>
-          <w:rtl w:val="0"/>
-        </w:rPr>
-        <w:t xml:space="preserve">해당 인스턴스의 주소</w:t>
-      </w:r>
-      <w:r>
-        <w:rPr>
-          <w:rFonts w:ascii="Malgun Gothic" w:cs="Malgun Gothic" w:eastAsia="Malgun Gothic" w:hAnsi="Malgun Gothic"/>
-          <w:color w:val="575757"/>
-          <w:sz w:val="20"/>
-          <w:szCs w:val="20"/>
-          <w:rtl w:val="0"/>
-        </w:rPr>
-        <w:t xml:space="preserve">를 가리키고 있다! 주로 매개 변수와 객체 자신이 갖고 있는 변수의 이름이 같을 때 이를 구분하기 위해 사용한다.</w:t>
-      </w:r>
-    </w:p>
-    <w:p>
-      <w:pPr>
-        <w:spacing w:line="240" w:lineRule="auto"/>
-        <w:rPr>
-          <w:rFonts w:ascii="Malgun Gothic" w:cs="Malgun Gothic" w:eastAsia="Malgun Gothic" w:hAnsi="Malgun Gothic"/>
-          <w:sz w:val="20"/>
-          <w:szCs w:val="20"/>
-        </w:rPr>
-      </w:pPr>
-      <w:r>
-        <w:rPr>
-          <w:rFonts w:ascii="Malgun Gothic" w:cs="Malgun Gothic" w:eastAsia="Malgun Gothic" w:hAnsi="Malgun Gothic"/>
-          <w:sz w:val="20"/>
-          <w:szCs w:val="20"/>
-          <w:rtl w:val="0"/>
-        </w:rPr>
-        <w:t xml:space="preserve"> 갑자기 든 의문점이 </w:t>
-      </w:r>
-      <w:r>
-        <w:rPr>
-          <w:rFonts w:ascii="Malgun Gothic" w:cs="Malgun Gothic" w:eastAsia="Malgun Gothic" w:hAnsi="Malgun Gothic"/>
-          <w:sz w:val="20"/>
-          <w:szCs w:val="20"/>
-          <w:rtl w:val="0"/>
-        </w:rPr>
-        <w:t xml:space="preserve">파이썬에서 class 를 정의할 때는 </w:t>
-      </w:r>
-      <w:r>
-        <w:rPr>
-          <w:rFonts w:ascii="Malgun Gothic" w:cs="Malgun Gothic" w:eastAsia="Malgun Gothic" w:hAnsi="Malgun Gothic"/>
-          <w:color w:val="e06666"/>
-          <w:sz w:val="20"/>
-          <w:szCs w:val="20"/>
-          <w:shd w:fill="f3f3f3" w:val="clear"/>
-          <w:rtl w:val="0"/>
-        </w:rPr>
-        <w:t xml:space="preserve">self</w:t>
-      </w:r>
-      <w:r>
-        <w:rPr>
-          <w:rFonts w:ascii="Malgun Gothic" w:cs="Malgun Gothic" w:eastAsia="Malgun Gothic" w:hAnsi="Malgun Gothic"/>
-          <w:sz w:val="20"/>
-          <w:szCs w:val="20"/>
-          <w:rtl w:val="0"/>
-        </w:rPr>
-        <w:t xml:space="preserve"> 를 사용했는데, java와 C++, C#은 </w:t>
-      </w:r>
-      <w:r>
-        <w:rPr>
-          <w:rFonts w:ascii="Malgun Gothic" w:cs="Malgun Gothic" w:eastAsia="Malgun Gothic" w:hAnsi="Malgun Gothic"/>
-          <w:color w:val="e06666"/>
-          <w:sz w:val="20"/>
-          <w:szCs w:val="20"/>
-          <w:shd w:fill="f3f3f3" w:val="clear"/>
-          <w:rtl w:val="0"/>
-        </w:rPr>
-        <w:t xml:space="preserve">this</w:t>
-      </w:r>
-      <w:r>
-        <w:rPr>
-          <w:rFonts w:ascii="Malgun Gothic" w:cs="Malgun Gothic" w:eastAsia="Malgun Gothic" w:hAnsi="Malgun Gothic"/>
-          <w:sz w:val="20"/>
-          <w:szCs w:val="20"/>
-          <w:rtl w:val="0"/>
-        </w:rPr>
-        <w:t xml:space="preserve"> 를 사용하는 이유가 뭘까? </w:t>
-      </w:r>
-      <w:r>
-        <w:rPr>
-          <w:rFonts w:ascii="Malgun Gothic" w:cs="Malgun Gothic" w:eastAsia="Malgun Gothic" w:hAnsi="Malgun Gothic"/>
-          <w:color w:val="e06666"/>
-          <w:sz w:val="20"/>
-          <w:szCs w:val="20"/>
-          <w:shd w:fill="f3f3f3" w:val="clear"/>
-          <w:rtl w:val="0"/>
-        </w:rPr>
-        <w:t xml:space="preserve">self</w:t>
-      </w:r>
-      <w:r>
-        <w:rPr>
-          <w:rFonts w:ascii="Malgun Gothic" w:cs="Malgun Gothic" w:eastAsia="Malgun Gothic" w:hAnsi="Malgun Gothic"/>
-          <w:sz w:val="20"/>
-          <w:szCs w:val="20"/>
-          <w:rtl w:val="0"/>
-        </w:rPr>
-        <w:t xml:space="preserve"> 와 </w:t>
-      </w:r>
-      <w:r>
-        <w:rPr>
-          <w:rFonts w:ascii="Malgun Gothic" w:cs="Malgun Gothic" w:eastAsia="Malgun Gothic" w:hAnsi="Malgun Gothic"/>
-          <w:color w:val="e06666"/>
-          <w:sz w:val="20"/>
-          <w:szCs w:val="20"/>
-          <w:shd w:fill="f3f3f3" w:val="clear"/>
-          <w:rtl w:val="0"/>
-        </w:rPr>
-        <w:t xml:space="preserve">this</w:t>
-      </w:r>
-      <w:r>
-        <w:rPr>
-          <w:rFonts w:ascii="Malgun Gothic" w:cs="Malgun Gothic" w:eastAsia="Malgun Gothic" w:hAnsi="Malgun Gothic"/>
-          <w:sz w:val="20"/>
-          <w:szCs w:val="20"/>
-          <w:rtl w:val="0"/>
-        </w:rPr>
-        <w:t xml:space="preserve"> 는 기능상으로 차이가 있는걸까? 라는 의문이 들었다.</w:t>
-      </w:r>
-    </w:p>
-    <w:p>
-      <w:pPr>
-        <w:spacing w:line="240" w:lineRule="auto"/>
-        <w:rPr>
-          <w:rFonts w:ascii="Malgun Gothic" w:cs="Malgun Gothic" w:eastAsia="Malgun Gothic" w:hAnsi="Malgun Gothic"/>
-          <w:sz w:val="20"/>
-          <w:szCs w:val="20"/>
-        </w:rPr>
-      </w:pPr>
-      <w:r>
-        <w:rPr>
-          <w:rtl w:val="0"/>
-        </w:rPr>
-      </w:r>
-    </w:p>
-    <w:p>
-      <w:pPr>
-        <w:spacing w:line="240" w:lineRule="auto"/>
-        <w:rPr>
-          <w:rFonts w:ascii="Malgun Gothic" w:cs="Malgun Gothic" w:eastAsia="Malgun Gothic" w:hAnsi="Malgun Gothic"/>
-          <w:sz w:val="20"/>
-          <w:szCs w:val="20"/>
-        </w:rPr>
-      </w:pPr>
-      <w:r>
-        <w:rPr>
-          <w:rFonts w:ascii="Malgun Gothic" w:cs="Malgun Gothic" w:eastAsia="Malgun Gothic" w:hAnsi="Malgun Gothic"/>
-          <w:sz w:val="20"/>
-          <w:szCs w:val="20"/>
-          <w:rtl w:val="0"/>
-        </w:rPr>
-        <w:t xml:space="preserve"> 답이 생각보다 별 거 없었다… 그냥 토막 상식(?) 정도로 알고 있으면 좋을 것 같다.</w:t>
-      </w:r>
-    </w:p>
-    <w:p>
-      <w:pPr>
-        <w:spacing w:line="240" w:lineRule="auto"/>
-        <w:rPr>
-          <w:rFonts w:ascii="Malgun Gothic" w:cs="Malgun Gothic" w:eastAsia="Malgun Gothic" w:hAnsi="Malgun Gothic"/>
-          <w:sz w:val="20"/>
-          <w:szCs w:val="20"/>
-        </w:rPr>
-      </w:pPr>
-      <w:r>
-        <w:rPr>
-          <w:rtl w:val="0"/>
-        </w:rPr>
+        <w:t xml:space="preserve"> 인데 어째서인지 Effective Java라는 책에서는 이 둘의 사용을 최대한 피하라고 한다. 이유는 아래와 같다.</w:t>
       </w:r>
     </w:p>
     <w:tbl>
@@ -6521,6 +6129,766 @@
           </w:tcPr>
           <w:p>
             <w:pPr>
+              <w:numPr>
+                <w:ilvl w:val="0"/>
+                <w:numId w:val="5"/>
+              </w:numPr>
+              <w:shd w:fill="ffffff" w:val="clear"/>
+              <w:spacing w:after="240" w:before="60" w:line="240" w:lineRule="auto"/>
+              <w:ind w:left="720" w:hanging="360"/>
+              <w:rPr>
+                <w:rFonts w:ascii="Malgun Gothic" w:cs="Malgun Gothic" w:eastAsia="Malgun Gothic" w:hAnsi="Malgun Gothic"/>
+                <w:sz w:val="20"/>
+                <w:szCs w:val="20"/>
+              </w:rPr>
+            </w:pPr>
+            <w:r>
+              <w:rPr>
+                <w:rFonts w:ascii="Malgun Gothic" w:cs="Malgun Gothic" w:eastAsia="Malgun Gothic" w:hAnsi="Malgun Gothic"/>
+                <w:color w:val="24292f"/>
+                <w:sz w:val="20"/>
+                <w:szCs w:val="20"/>
+                <w:rtl w:val="0"/>
+              </w:rPr>
+              <w:t xml:space="preserve">finalize 는 언제 수행되는지도 알 수 없으며, 수행을 반드시 보장하지 않는다.</w:t>
+            </w:r>
+          </w:p>
+          <w:p>
+            <w:pPr>
+              <w:shd w:fill="ffffff" w:val="clear"/>
+              <w:spacing w:after="240" w:before="60" w:line="240" w:lineRule="auto"/>
+              <w:ind w:left="720" w:firstLine="0"/>
+              <w:rPr>
+                <w:rFonts w:ascii="Malgun Gothic" w:cs="Malgun Gothic" w:eastAsia="Malgun Gothic" w:hAnsi="Malgun Gothic"/>
+                <w:color w:val="24292f"/>
+                <w:sz w:val="20"/>
+                <w:szCs w:val="20"/>
+              </w:rPr>
+            </w:pPr>
+            <w:r>
+              <w:rPr>
+                <w:rFonts w:ascii="Malgun Gothic" w:cs="Malgun Gothic" w:eastAsia="Malgun Gothic" w:hAnsi="Malgun Gothic"/>
+                <w:color w:val="24292f"/>
+                <w:sz w:val="20"/>
+                <w:szCs w:val="20"/>
+                <w:rtl w:val="0"/>
+              </w:rPr>
+              <w:t xml:space="preserve">system.gc 를 실행한다고해서 GC가 바로 작동하는 것이 아니다. GC는 JVM 구현마다 다르기 때문에 finalize가 언제 수행되는지 알 수 없다. 심지어, finalize 의 수행 자체가 반드시 보장되는 것도 아니다..(..) 원래는 반드시 finalize 를 수행하는 메서드들이 존재했으나, 심각한 결함이 있어 폐기되었다.</w:t>
+            </w:r>
+          </w:p>
+          <w:p>
+            <w:pPr>
+              <w:numPr>
+                <w:ilvl w:val="0"/>
+                <w:numId w:val="5"/>
+              </w:numPr>
+              <w:shd w:fill="ffffff" w:val="clear"/>
+              <w:spacing w:after="0" w:afterAutospacing="0" w:before="60" w:line="240" w:lineRule="auto"/>
+              <w:ind w:left="720" w:hanging="360"/>
+              <w:rPr>
+                <w:rFonts w:ascii="Malgun Gothic" w:cs="Malgun Gothic" w:eastAsia="Malgun Gothic" w:hAnsi="Malgun Gothic"/>
+                <w:sz w:val="20"/>
+                <w:szCs w:val="20"/>
+              </w:rPr>
+            </w:pPr>
+            <w:r>
+              <w:rPr>
+                <w:rFonts w:ascii="Malgun Gothic" w:cs="Malgun Gothic" w:eastAsia="Malgun Gothic" w:hAnsi="Malgun Gothic"/>
+                <w:color w:val="24292f"/>
+                <w:sz w:val="20"/>
+                <w:szCs w:val="20"/>
+                <w:rtl w:val="0"/>
+              </w:rPr>
+              <w:t xml:space="preserve">finalize 에서 발생하는 예외는 무시된다.</w:t>
+            </w:r>
+          </w:p>
+          <w:p>
+            <w:pPr>
+              <w:numPr>
+                <w:ilvl w:val="0"/>
+                <w:numId w:val="5"/>
+              </w:numPr>
+              <w:shd w:fill="ffffff" w:val="clear"/>
+              <w:spacing w:after="0" w:afterAutospacing="0" w:before="0" w:beforeAutospacing="0" w:line="240" w:lineRule="auto"/>
+              <w:ind w:left="720" w:hanging="360"/>
+              <w:rPr>
+                <w:rFonts w:ascii="Malgun Gothic" w:cs="Malgun Gothic" w:eastAsia="Malgun Gothic" w:hAnsi="Malgun Gothic"/>
+                <w:color w:val="24292f"/>
+                <w:sz w:val="20"/>
+                <w:szCs w:val="20"/>
+              </w:rPr>
+            </w:pPr>
+            <w:r>
+              <w:rPr>
+                <w:rFonts w:ascii="Malgun Gothic" w:cs="Malgun Gothic" w:eastAsia="Malgun Gothic" w:hAnsi="Malgun Gothic"/>
+                <w:color w:val="24292f"/>
+                <w:sz w:val="20"/>
+                <w:szCs w:val="20"/>
+                <w:rtl w:val="0"/>
+              </w:rPr>
+              <w:t xml:space="preserve">finalize 를 재정의할 경우 성능 저하가 발생한다.</w:t>
+            </w:r>
+          </w:p>
+          <w:p>
+            <w:pPr>
+              <w:numPr>
+                <w:ilvl w:val="0"/>
+                <w:numId w:val="5"/>
+              </w:numPr>
+              <w:shd w:fill="ffffff" w:val="clear"/>
+              <w:spacing w:after="240" w:before="0" w:beforeAutospacing="0" w:line="240" w:lineRule="auto"/>
+              <w:ind w:left="720" w:hanging="360"/>
+              <w:rPr>
+                <w:rFonts w:ascii="Malgun Gothic" w:cs="Malgun Gothic" w:eastAsia="Malgun Gothic" w:hAnsi="Malgun Gothic"/>
+                <w:color w:val="24292f"/>
+                <w:sz w:val="20"/>
+                <w:szCs w:val="20"/>
+              </w:rPr>
+            </w:pPr>
+            <w:r>
+              <w:rPr>
+                <w:rFonts w:ascii="Malgun Gothic" w:cs="Malgun Gothic" w:eastAsia="Malgun Gothic" w:hAnsi="Malgun Gothic"/>
+                <w:color w:val="24292f"/>
+                <w:sz w:val="20"/>
+                <w:szCs w:val="20"/>
+                <w:rtl w:val="0"/>
+              </w:rPr>
+              <w:t xml:space="preserve">Finalizer 공격이라는 보안 이슈에도 사용될 수 있다(..)</w:t>
+            </w:r>
+          </w:p>
+        </w:tc>
+      </w:tr>
+    </w:tbl>
+    <w:p>
+      <w:pPr>
+        <w:shd w:fill="ffffff" w:val="clear"/>
+        <w:spacing w:after="240" w:before="60" w:line="240" w:lineRule="auto"/>
+        <w:ind w:left="0" w:firstLine="0"/>
+        <w:rPr>
+          <w:rFonts w:ascii="Malgun Gothic" w:cs="Malgun Gothic" w:eastAsia="Malgun Gothic" w:hAnsi="Malgun Gothic"/>
+          <w:color w:val="24292f"/>
+          <w:sz w:val="20"/>
+          <w:szCs w:val="20"/>
+        </w:rPr>
+      </w:pPr>
+      <w:r>
+        <w:rPr>
+          <w:rtl w:val="0"/>
+        </w:rPr>
+      </w:r>
+    </w:p>
+    <w:p>
+      <w:pPr>
+        <w:shd w:fill="ffffff" w:val="clear"/>
+        <w:spacing w:after="240" w:before="60" w:line="240" w:lineRule="auto"/>
+        <w:ind w:left="0" w:firstLine="0"/>
+        <w:rPr>
+          <w:rFonts w:ascii="Malgun Gothic" w:cs="Malgun Gothic" w:eastAsia="Malgun Gothic" w:hAnsi="Malgun Gothic"/>
+          <w:color w:val="24292f"/>
+          <w:sz w:val="20"/>
+          <w:szCs w:val="20"/>
+        </w:rPr>
+      </w:pPr>
+      <w:r>
+        <w:rPr>
+          <w:rFonts w:ascii="Malgun Gothic" w:cs="Malgun Gothic" w:eastAsia="Malgun Gothic" w:hAnsi="Malgun Gothic"/>
+          <w:color w:val="24292f"/>
+          <w:sz w:val="20"/>
+          <w:szCs w:val="20"/>
+          <w:rtl w:val="0"/>
+        </w:rPr>
+        <w:t xml:space="preserve"> 이런 이유로 finalize 를 사용하지 말라고 하는데… 그럼 왜 만든 걸까..? 왜 존재하는거지? 라고 생각하는데 Java 9부터 </w:t>
+      </w:r>
+      <w:r>
+        <w:rPr>
+          <w:rFonts w:ascii="Malgun Gothic" w:cs="Malgun Gothic" w:eastAsia="Malgun Gothic" w:hAnsi="Malgun Gothic"/>
+          <w:color w:val="cc0000"/>
+          <w:sz w:val="20"/>
+          <w:szCs w:val="20"/>
+          <w:rtl w:val="0"/>
+        </w:rPr>
+        <w:t xml:space="preserve">deprecated API</w:t>
+      </w:r>
+      <w:r>
+        <w:rPr>
+          <w:rFonts w:ascii="Malgun Gothic" w:cs="Malgun Gothic" w:eastAsia="Malgun Gothic" w:hAnsi="Malgun Gothic"/>
+          <w:color w:val="24292f"/>
+          <w:sz w:val="20"/>
+          <w:szCs w:val="20"/>
+          <w:rtl w:val="0"/>
+        </w:rPr>
+        <w:t xml:space="preserve">로 지정되었다고 한다(..)</w:t>
+      </w:r>
+    </w:p>
+    <w:p>
+      <w:pPr>
+        <w:shd w:fill="ffffff" w:val="clear"/>
+        <w:spacing w:after="240" w:before="60" w:line="240" w:lineRule="auto"/>
+        <w:ind w:left="0" w:firstLine="0"/>
+        <w:rPr>
+          <w:rFonts w:ascii="Malgun Gothic" w:cs="Malgun Gothic" w:eastAsia="Malgun Gothic" w:hAnsi="Malgun Gothic"/>
+          <w:color w:val="24292f"/>
+          <w:sz w:val="20"/>
+          <w:szCs w:val="20"/>
+        </w:rPr>
+      </w:pPr>
+      <w:r>
+        <w:rPr>
+          <w:rFonts w:ascii="Malgun Gothic" w:cs="Malgun Gothic" w:eastAsia="Malgun Gothic" w:hAnsi="Malgun Gothic"/>
+          <w:color w:val="24292f"/>
+          <w:sz w:val="20"/>
+          <w:szCs w:val="20"/>
+          <w:rtl w:val="0"/>
+        </w:rPr>
+        <w:t xml:space="preserve">그 대안으로 </w:t>
+      </w:r>
+      <w:r>
+        <w:rPr>
+          <w:rFonts w:ascii="Malgun Gothic" w:cs="Malgun Gothic" w:eastAsia="Malgun Gothic" w:hAnsi="Malgun Gothic"/>
+          <w:color w:val="e06666"/>
+          <w:sz w:val="20"/>
+          <w:szCs w:val="20"/>
+          <w:shd w:fill="f3f3f3" w:val="clear"/>
+          <w:rtl w:val="0"/>
+        </w:rPr>
+        <w:t xml:space="preserve">cleaner</w:t>
+      </w:r>
+      <w:r>
+        <w:rPr>
+          <w:rFonts w:ascii="Malgun Gothic" w:cs="Malgun Gothic" w:eastAsia="Malgun Gothic" w:hAnsi="Malgun Gothic"/>
+          <w:color w:val="24292f"/>
+          <w:sz w:val="20"/>
+          <w:szCs w:val="20"/>
+          <w:rtl w:val="0"/>
+        </w:rPr>
+        <w:t xml:space="preserve"> 를 사용한다고 하는데 cleaner 역시 즉시 수행된다는 보장이 없어 제 때 실행되어야하는 작업(파일 닫기 등)은 불가능하고, finalize 보다는 덜 위험하지만 예측할 수 없고, 느리고, 일반적으로 불필요하다고 한다. 그럼 그냥 cleaner 를 굳이 대안으로 만들 필요가 있나? 아예 없애버리면 안되나? 싶지만 사용처가 있긴 했다.</w:t>
+      </w:r>
+    </w:p>
+    <w:p>
+      <w:pPr>
+        <w:numPr>
+          <w:ilvl w:val="0"/>
+          <w:numId w:val="11"/>
+        </w:numPr>
+        <w:shd w:fill="ffffff" w:val="clear"/>
+        <w:spacing w:after="240" w:before="60" w:line="240" w:lineRule="auto"/>
+        <w:ind w:left="720" w:hanging="360"/>
+        <w:rPr>
+          <w:rFonts w:ascii="Malgun Gothic" w:cs="Malgun Gothic" w:eastAsia="Malgun Gothic" w:hAnsi="Malgun Gothic"/>
+          <w:color w:val="24292f"/>
+          <w:sz w:val="20"/>
+          <w:szCs w:val="20"/>
+          <w:u w:val="none"/>
+        </w:rPr>
+      </w:pPr>
+      <w:r>
+        <w:rPr>
+          <w:rFonts w:ascii="Malgun Gothic" w:cs="Malgun Gothic" w:eastAsia="Malgun Gothic" w:hAnsi="Malgun Gothic"/>
+          <w:color w:val="24292f"/>
+          <w:sz w:val="20"/>
+          <w:szCs w:val="20"/>
+          <w:rtl w:val="0"/>
+        </w:rPr>
+        <w:t xml:space="preserve">명시적 종료 메서드에서 호출되지 않을 것을 대비하는 방어 역할</w:t>
+      </w:r>
+    </w:p>
+    <w:p>
+      <w:pPr>
+        <w:shd w:fill="ffffff" w:val="clear"/>
+        <w:spacing w:after="240" w:before="60" w:line="240" w:lineRule="auto"/>
+        <w:ind w:left="720" w:firstLine="0"/>
+        <w:rPr>
+          <w:rFonts w:ascii="Malgun Gothic" w:cs="Malgun Gothic" w:eastAsia="Malgun Gothic" w:hAnsi="Malgun Gothic"/>
+          <w:color w:val="24292f"/>
+          <w:sz w:val="20"/>
+          <w:szCs w:val="20"/>
+        </w:rPr>
+      </w:pPr>
+      <w:r>
+        <w:rPr>
+          <w:rFonts w:ascii="Malgun Gothic" w:cs="Malgun Gothic" w:eastAsia="Malgun Gothic" w:hAnsi="Malgun Gothic"/>
+          <w:color w:val="24292f"/>
+          <w:sz w:val="20"/>
+          <w:szCs w:val="20"/>
+          <w:rtl w:val="0"/>
+        </w:rPr>
+        <w:t xml:space="preserve">명시적 종료 메서드 = 자원을 다 사용하고 나서 메모리 해제를 명시적으로 하도록 만든 메서드. FileInputStream, FileOutputStream, Timer, Connection 등이 있다. 본인이 만든 걸 본인만 사용하면 모르겠지만, 다른 사람들이 사용할 때 해당 API를 올바르게 사용하지 않을 수도 있음을 고려해서, 대비책으로 finalize 메서드에 메모리 해제를 하도록 작성한다.</w:t>
+      </w:r>
+    </w:p>
+    <w:p>
+      <w:pPr>
+        <w:numPr>
+          <w:ilvl w:val="0"/>
+          <w:numId w:val="11"/>
+        </w:numPr>
+        <w:shd w:fill="ffffff" w:val="clear"/>
+        <w:spacing w:after="240" w:before="60" w:line="240" w:lineRule="auto"/>
+        <w:ind w:left="720" w:hanging="360"/>
+        <w:rPr>
+          <w:rFonts w:ascii="Malgun Gothic" w:cs="Malgun Gothic" w:eastAsia="Malgun Gothic" w:hAnsi="Malgun Gothic"/>
+          <w:color w:val="24292f"/>
+          <w:sz w:val="20"/>
+          <w:szCs w:val="20"/>
+          <w:u w:val="none"/>
+        </w:rPr>
+      </w:pPr>
+      <w:r>
+        <w:rPr>
+          <w:rFonts w:ascii="Malgun Gothic" w:cs="Malgun Gothic" w:eastAsia="Malgun Gothic" w:hAnsi="Malgun Gothic"/>
+          <w:color w:val="24292f"/>
+          <w:sz w:val="20"/>
+          <w:szCs w:val="20"/>
+          <w:rtl w:val="0"/>
+        </w:rPr>
+        <w:t xml:space="preserve">네이티브 피어 리소스를 해제할 때</w:t>
+      </w:r>
+    </w:p>
+    <w:p>
+      <w:pPr>
+        <w:shd w:fill="ffffff" w:val="clear"/>
+        <w:spacing w:after="240" w:before="60" w:line="240" w:lineRule="auto"/>
+        <w:ind w:left="720" w:firstLine="0"/>
+        <w:rPr>
+          <w:rFonts w:ascii="Malgun Gothic" w:cs="Malgun Gothic" w:eastAsia="Malgun Gothic" w:hAnsi="Malgun Gothic"/>
+          <w:color w:val="24292f"/>
+          <w:sz w:val="20"/>
+          <w:szCs w:val="20"/>
+        </w:rPr>
+      </w:pPr>
+      <w:r>
+        <w:rPr>
+          <w:rFonts w:ascii="Malgun Gothic" w:cs="Malgun Gothic" w:eastAsia="Malgun Gothic" w:hAnsi="Malgun Gothic"/>
+          <w:color w:val="24292f"/>
+          <w:sz w:val="20"/>
+          <w:szCs w:val="20"/>
+          <w:rtl w:val="0"/>
+        </w:rPr>
+        <w:t xml:space="preserve">네이티브 = 자바 외 다른 언어로 작성된 프로그램.</w:t>
+      </w:r>
+    </w:p>
+    <w:p>
+      <w:pPr>
+        <w:shd w:fill="ffffff" w:val="clear"/>
+        <w:spacing w:after="240" w:before="60" w:line="240" w:lineRule="auto"/>
+        <w:ind w:left="720" w:firstLine="0"/>
+        <w:rPr>
+          <w:rFonts w:ascii="Malgun Gothic" w:cs="Malgun Gothic" w:eastAsia="Malgun Gothic" w:hAnsi="Malgun Gothic"/>
+          <w:color w:val="24292f"/>
+          <w:sz w:val="20"/>
+          <w:szCs w:val="20"/>
+        </w:rPr>
+      </w:pPr>
+      <w:r>
+        <w:rPr>
+          <w:rFonts w:ascii="Malgun Gothic" w:cs="Malgun Gothic" w:eastAsia="Malgun Gothic" w:hAnsi="Malgun Gothic"/>
+          <w:color w:val="24292f"/>
+          <w:sz w:val="20"/>
+          <w:szCs w:val="20"/>
+          <w:rtl w:val="0"/>
+        </w:rPr>
+        <w:t xml:space="preserve">이런 프로그램을 자바에서 다루기 위해 만들어놓은 객체를 </w:t>
+      </w:r>
+      <w:r>
+        <w:rPr>
+          <w:rFonts w:ascii="Malgun Gothic" w:cs="Malgun Gothic" w:eastAsia="Malgun Gothic" w:hAnsi="Malgun Gothic"/>
+          <w:color w:val="e06666"/>
+          <w:sz w:val="20"/>
+          <w:szCs w:val="20"/>
+          <w:rtl w:val="0"/>
+        </w:rPr>
+        <w:t xml:space="preserve">네이티브 피어</w:t>
+      </w:r>
+      <w:r>
+        <w:rPr>
+          <w:rFonts w:ascii="Malgun Gothic" w:cs="Malgun Gothic" w:eastAsia="Malgun Gothic" w:hAnsi="Malgun Gothic"/>
+          <w:color w:val="24292f"/>
+          <w:sz w:val="20"/>
+          <w:szCs w:val="20"/>
+          <w:rtl w:val="0"/>
+        </w:rPr>
+        <w:t xml:space="preserve">라고 하는데, 안타깝게도 이는 일반 객체가 아니므로 GC 관리 대상에서 제외된다. 그렇기 때문에 해당 네이티브 피어를 사용하는 </w:t>
+      </w:r>
+      <w:r>
+        <w:rPr>
+          <w:rFonts w:ascii="Malgun Gothic" w:cs="Malgun Gothic" w:eastAsia="Malgun Gothic" w:hAnsi="Malgun Gothic"/>
+          <w:color w:val="e06666"/>
+          <w:sz w:val="20"/>
+          <w:szCs w:val="20"/>
+          <w:shd w:fill="f3f3f3" w:val="clear"/>
+          <w:rtl w:val="0"/>
+        </w:rPr>
+        <w:t xml:space="preserve">일반적인 클래스의 finalize</w:t>
+      </w:r>
+      <w:r>
+        <w:rPr>
+          <w:rFonts w:ascii="Malgun Gothic" w:cs="Malgun Gothic" w:eastAsia="Malgun Gothic" w:hAnsi="Malgun Gothic"/>
+          <w:color w:val="24292f"/>
+          <w:sz w:val="20"/>
+          <w:szCs w:val="20"/>
+          <w:rtl w:val="0"/>
+        </w:rPr>
+        <w:t xml:space="preserve"> 를 실행함으로써 네이티브 객체의 리소스를 해제할 수 있다. </w:t>
+      </w:r>
+    </w:p>
+    <w:p>
+      <w:pPr>
+        <w:shd w:fill="ffffff" w:val="clear"/>
+        <w:spacing w:after="240" w:before="60" w:line="240" w:lineRule="auto"/>
+        <w:rPr>
+          <w:rFonts w:ascii="Malgun Gothic" w:cs="Malgun Gothic" w:eastAsia="Malgun Gothic" w:hAnsi="Malgun Gothic"/>
+          <w:color w:val="24292f"/>
+          <w:sz w:val="20"/>
+          <w:szCs w:val="20"/>
+        </w:rPr>
+      </w:pPr>
+      <w:r>
+        <w:rPr>
+          <w:rtl w:val="0"/>
+        </w:rPr>
+      </w:r>
+    </w:p>
+    <w:p>
+      <w:pPr>
+        <w:shd w:fill="ffffff" w:val="clear"/>
+        <w:spacing w:after="240" w:before="60" w:line="240" w:lineRule="auto"/>
+        <w:rPr>
+          <w:rFonts w:ascii="Malgun Gothic" w:cs="Malgun Gothic" w:eastAsia="Malgun Gothic" w:hAnsi="Malgun Gothic"/>
+          <w:color w:val="24292f"/>
+          <w:sz w:val="20"/>
+          <w:szCs w:val="20"/>
+        </w:rPr>
+      </w:pPr>
+      <w:r>
+        <w:rPr>
+          <w:rtl w:val="0"/>
+        </w:rPr>
+      </w:r>
+    </w:p>
+    <w:p>
+      <w:pPr>
+        <w:pStyle w:val="Heading3"/>
+        <w:numPr>
+          <w:ilvl w:val="0"/>
+          <w:numId w:val="6"/>
+        </w:numPr>
+        <w:shd w:fill="ffffff" w:val="clear"/>
+        <w:spacing w:after="240" w:before="60" w:lineRule="auto"/>
+        <w:ind w:left="720" w:hanging="360"/>
+        <w:rPr>
+          <w:b w:val="1"/>
+          <w:u w:val="none"/>
+        </w:rPr>
+      </w:pPr>
+      <w:bookmarkStart w:colFirst="0" w:colLast="0" w:name="_szr563ikmiib" w:id="8"/>
+      <w:bookmarkEnd w:id="8"/>
+      <w:r>
+        <w:rPr>
+          <w:rFonts w:ascii="Arial Unicode MS" w:cs="Arial Unicode MS" w:eastAsia="Arial Unicode MS" w:hAnsi="Arial Unicode MS"/>
+          <w:b w:val="1"/>
+          <w:rtl w:val="0"/>
+        </w:rPr>
+        <w:t xml:space="preserve">this 키워드 이해하기</w:t>
+      </w:r>
+      <w:r>
+        <w:rPr>
+          <w:rtl w:val="0"/>
+        </w:rPr>
+      </w:r>
+    </w:p>
+    <w:p>
+      <w:pPr>
+        <w:pStyle w:val="Heading3"/>
+        <w:shd w:fill="ffffff" w:val="clear"/>
+        <w:spacing w:after="240" w:before="60" w:lineRule="auto"/>
+        <w:ind w:left="0" w:firstLine="0"/>
+        <w:rPr/>
+      </w:pPr>
+      <w:bookmarkStart w:colFirst="0" w:colLast="0" w:name="_g4a8atvx9kq7" w:id="9"/>
+      <w:bookmarkEnd w:id="9"/>
+      <w:r>
+        <w:rPr>
+          <w:rFonts w:ascii="Malgun Gothic" w:cs="Malgun Gothic" w:eastAsia="Malgun Gothic" w:hAnsi="Malgun Gothic"/>
+          <w:color w:val="575757"/>
+          <w:sz w:val="20"/>
+          <w:szCs w:val="20"/>
+          <w:rtl w:val="0"/>
+        </w:rPr>
+        <w:t xml:space="preserve">this 참조 변수는 인스턴스가 바로 </w:t>
+      </w:r>
+      <w:r>
+        <w:rPr>
+          <w:rFonts w:ascii="Malgun Gothic" w:cs="Malgun Gothic" w:eastAsia="Malgun Gothic" w:hAnsi="Malgun Gothic"/>
+          <w:color w:val="e06666"/>
+          <w:sz w:val="20"/>
+          <w:szCs w:val="20"/>
+          <w:shd w:fill="f3f3f3" w:val="clear"/>
+          <w:rtl w:val="0"/>
+        </w:rPr>
+        <w:t xml:space="preserve">자기 자신을 참조</w:t>
+      </w:r>
+      <w:r>
+        <w:rPr>
+          <w:rFonts w:ascii="Malgun Gothic" w:cs="Malgun Gothic" w:eastAsia="Malgun Gothic" w:hAnsi="Malgun Gothic"/>
+          <w:color w:val="575757"/>
+          <w:sz w:val="20"/>
+          <w:szCs w:val="20"/>
+          <w:rtl w:val="0"/>
+        </w:rPr>
+        <w:t xml:space="preserve">하는 데 사용하는 변수이다.</w:t>
+      </w:r>
+      <w:r>
+        <w:rPr>
+          <w:rtl w:val="0"/>
+        </w:rPr>
+      </w:r>
+    </w:p>
+    <w:p>
+      <w:pPr>
+        <w:pStyle w:val="Heading3"/>
+        <w:shd w:fill="ffffff" w:val="clear"/>
+        <w:spacing w:after="240" w:before="60" w:lineRule="auto"/>
+        <w:ind w:left="0" w:firstLine="0"/>
+        <w:rPr>
+          <w:rFonts w:ascii="Malgun Gothic" w:cs="Malgun Gothic" w:eastAsia="Malgun Gothic" w:hAnsi="Malgun Gothic"/>
+          <w:color w:val="575757"/>
+          <w:sz w:val="20"/>
+          <w:szCs w:val="20"/>
+        </w:rPr>
+      </w:pPr>
+      <w:bookmarkStart w:colFirst="0" w:colLast="0" w:name="_6j5eb3niyny2" w:id="10"/>
+      <w:bookmarkEnd w:id="10"/>
+      <w:r>
+        <w:rPr>
+          <w:rFonts w:ascii="Malgun Gothic" w:cs="Malgun Gothic" w:eastAsia="Malgun Gothic" w:hAnsi="Malgun Gothic"/>
+          <w:color w:val="575757"/>
+          <w:sz w:val="20"/>
+          <w:szCs w:val="20"/>
+          <w:rtl w:val="0"/>
+        </w:rPr>
+        <w:t xml:space="preserve">이러한 this 참조 변수는 </w:t>
+      </w:r>
+      <w:r>
+        <w:rPr>
+          <w:rFonts w:ascii="Malgun Gothic" w:cs="Malgun Gothic" w:eastAsia="Malgun Gothic" w:hAnsi="Malgun Gothic"/>
+          <w:color w:val="e06666"/>
+          <w:sz w:val="20"/>
+          <w:szCs w:val="20"/>
+          <w:shd w:fill="f3f3f3" w:val="clear"/>
+          <w:rtl w:val="0"/>
+        </w:rPr>
+        <w:t xml:space="preserve">해당 인스턴스의 주소</w:t>
+      </w:r>
+      <w:r>
+        <w:rPr>
+          <w:rFonts w:ascii="Malgun Gothic" w:cs="Malgun Gothic" w:eastAsia="Malgun Gothic" w:hAnsi="Malgun Gothic"/>
+          <w:color w:val="575757"/>
+          <w:sz w:val="20"/>
+          <w:szCs w:val="20"/>
+          <w:rtl w:val="0"/>
+        </w:rPr>
+        <w:t xml:space="preserve">를 가리키고 있다! 주로 매개 변수와 객체 자신이 갖고 있는 변수의 이름이 같을 때 이를 구분하기 위해 사용한다.</w:t>
+      </w:r>
+    </w:p>
+    <w:p>
+      <w:pPr>
+        <w:spacing w:line="240" w:lineRule="auto"/>
+        <w:rPr>
+          <w:rFonts w:ascii="Malgun Gothic" w:cs="Malgun Gothic" w:eastAsia="Malgun Gothic" w:hAnsi="Malgun Gothic"/>
+          <w:sz w:val="20"/>
+          <w:szCs w:val="20"/>
+        </w:rPr>
+      </w:pPr>
+      <w:r>
+        <w:rPr>
+          <w:rFonts w:ascii="Malgun Gothic" w:cs="Malgun Gothic" w:eastAsia="Malgun Gothic" w:hAnsi="Malgun Gothic"/>
+          <w:sz w:val="20"/>
+          <w:szCs w:val="20"/>
+          <w:rtl w:val="0"/>
+        </w:rPr>
+        <w:t xml:space="preserve"> 갑자기 든 의문점이 </w:t>
+      </w:r>
+      <w:r>
+        <w:rPr>
+          <w:rFonts w:ascii="Malgun Gothic" w:cs="Malgun Gothic" w:eastAsia="Malgun Gothic" w:hAnsi="Malgun Gothic"/>
+          <w:sz w:val="20"/>
+          <w:szCs w:val="20"/>
+          <w:rtl w:val="0"/>
+        </w:rPr>
+        <w:t xml:space="preserve">파이썬에서 class 를 정의할 때는 </w:t>
+      </w:r>
+      <w:r>
+        <w:rPr>
+          <w:rFonts w:ascii="Malgun Gothic" w:cs="Malgun Gothic" w:eastAsia="Malgun Gothic" w:hAnsi="Malgun Gothic"/>
+          <w:color w:val="e06666"/>
+          <w:sz w:val="20"/>
+          <w:szCs w:val="20"/>
+          <w:shd w:fill="f3f3f3" w:val="clear"/>
+          <w:rtl w:val="0"/>
+        </w:rPr>
+        <w:t xml:space="preserve">self</w:t>
+      </w:r>
+      <w:r>
+        <w:rPr>
+          <w:rFonts w:ascii="Malgun Gothic" w:cs="Malgun Gothic" w:eastAsia="Malgun Gothic" w:hAnsi="Malgun Gothic"/>
+          <w:sz w:val="20"/>
+          <w:szCs w:val="20"/>
+          <w:rtl w:val="0"/>
+        </w:rPr>
+        <w:t xml:space="preserve"> 를 사용했는데, java와 C++, C#은 </w:t>
+      </w:r>
+      <w:r>
+        <w:rPr>
+          <w:rFonts w:ascii="Malgun Gothic" w:cs="Malgun Gothic" w:eastAsia="Malgun Gothic" w:hAnsi="Malgun Gothic"/>
+          <w:color w:val="e06666"/>
+          <w:sz w:val="20"/>
+          <w:szCs w:val="20"/>
+          <w:shd w:fill="f3f3f3" w:val="clear"/>
+          <w:rtl w:val="0"/>
+        </w:rPr>
+        <w:t xml:space="preserve">this</w:t>
+      </w:r>
+      <w:r>
+        <w:rPr>
+          <w:rFonts w:ascii="Malgun Gothic" w:cs="Malgun Gothic" w:eastAsia="Malgun Gothic" w:hAnsi="Malgun Gothic"/>
+          <w:sz w:val="20"/>
+          <w:szCs w:val="20"/>
+          <w:rtl w:val="0"/>
+        </w:rPr>
+        <w:t xml:space="preserve"> 를 사용하는 이유가 뭘까? </w:t>
+      </w:r>
+      <w:r>
+        <w:rPr>
+          <w:rFonts w:ascii="Malgun Gothic" w:cs="Malgun Gothic" w:eastAsia="Malgun Gothic" w:hAnsi="Malgun Gothic"/>
+          <w:color w:val="e06666"/>
+          <w:sz w:val="20"/>
+          <w:szCs w:val="20"/>
+          <w:shd w:fill="f3f3f3" w:val="clear"/>
+          <w:rtl w:val="0"/>
+        </w:rPr>
+        <w:t xml:space="preserve">self</w:t>
+      </w:r>
+      <w:r>
+        <w:rPr>
+          <w:rFonts w:ascii="Malgun Gothic" w:cs="Malgun Gothic" w:eastAsia="Malgun Gothic" w:hAnsi="Malgun Gothic"/>
+          <w:sz w:val="20"/>
+          <w:szCs w:val="20"/>
+          <w:rtl w:val="0"/>
+        </w:rPr>
+        <w:t xml:space="preserve"> 와 </w:t>
+      </w:r>
+      <w:r>
+        <w:rPr>
+          <w:rFonts w:ascii="Malgun Gothic" w:cs="Malgun Gothic" w:eastAsia="Malgun Gothic" w:hAnsi="Malgun Gothic"/>
+          <w:color w:val="e06666"/>
+          <w:sz w:val="20"/>
+          <w:szCs w:val="20"/>
+          <w:shd w:fill="f3f3f3" w:val="clear"/>
+          <w:rtl w:val="0"/>
+        </w:rPr>
+        <w:t xml:space="preserve">this</w:t>
+      </w:r>
+      <w:r>
+        <w:rPr>
+          <w:rFonts w:ascii="Malgun Gothic" w:cs="Malgun Gothic" w:eastAsia="Malgun Gothic" w:hAnsi="Malgun Gothic"/>
+          <w:sz w:val="20"/>
+          <w:szCs w:val="20"/>
+          <w:rtl w:val="0"/>
+        </w:rPr>
+        <w:t xml:space="preserve"> 는 기능상으로 차이가 있는걸까? 라는 의문이 들었다.</w:t>
+      </w:r>
+    </w:p>
+    <w:p>
+      <w:pPr>
+        <w:spacing w:line="240" w:lineRule="auto"/>
+        <w:rPr>
+          <w:rFonts w:ascii="Malgun Gothic" w:cs="Malgun Gothic" w:eastAsia="Malgun Gothic" w:hAnsi="Malgun Gothic"/>
+          <w:sz w:val="20"/>
+          <w:szCs w:val="20"/>
+        </w:rPr>
+      </w:pPr>
+      <w:r>
+        <w:rPr>
+          <w:rtl w:val="0"/>
+        </w:rPr>
+      </w:r>
+    </w:p>
+    <w:p>
+      <w:pPr>
+        <w:spacing w:line="240" w:lineRule="auto"/>
+        <w:rPr>
+          <w:rFonts w:ascii="Malgun Gothic" w:cs="Malgun Gothic" w:eastAsia="Malgun Gothic" w:hAnsi="Malgun Gothic"/>
+          <w:sz w:val="20"/>
+          <w:szCs w:val="20"/>
+        </w:rPr>
+      </w:pPr>
+      <w:r>
+        <w:rPr>
+          <w:rFonts w:ascii="Malgun Gothic" w:cs="Malgun Gothic" w:eastAsia="Malgun Gothic" w:hAnsi="Malgun Gothic"/>
+          <w:sz w:val="20"/>
+          <w:szCs w:val="20"/>
+          <w:rtl w:val="0"/>
+        </w:rPr>
+        <w:t xml:space="preserve"> 답이 생각보다 별 거 없었다… 그냥 토막 상식(?) 정도로 알고 있으면 좋을 것 같다.</w:t>
+      </w:r>
+    </w:p>
+    <w:p>
+      <w:pPr>
+        <w:spacing w:line="240" w:lineRule="auto"/>
+        <w:rPr>
+          <w:rFonts w:ascii="Malgun Gothic" w:cs="Malgun Gothic" w:eastAsia="Malgun Gothic" w:hAnsi="Malgun Gothic"/>
+          <w:sz w:val="20"/>
+          <w:szCs w:val="20"/>
+        </w:rPr>
+      </w:pPr>
+      <w:r>
+        <w:rPr>
+          <w:rtl w:val="0"/>
+        </w:rPr>
+      </w:r>
+    </w:p>
+    <w:tbl>
+      <w:tblPr>
+        <w:tblStyle w:val="Table13"/>
+        <w:tblW w:w="9029.0" w:type="dxa"/>
+        <w:jc w:val="left"/>
+        <w:tblInd w:w="100.0" w:type="pct"/>
+        <w:tblBorders>
+          <w:top w:color="000000" w:space="0" w:sz="8" w:val="single"/>
+          <w:left w:color="000000" w:space="0" w:sz="8" w:val="single"/>
+          <w:bottom w:color="000000" w:space="0" w:sz="8" w:val="single"/>
+          <w:right w:color="000000" w:space="0" w:sz="8" w:val="single"/>
+          <w:insideH w:color="000000" w:space="0" w:sz="8" w:val="single"/>
+          <w:insideV w:color="000000" w:space="0" w:sz="8" w:val="single"/>
+        </w:tblBorders>
+        <w:tblLayout w:type="fixed"/>
+        <w:tblLook w:val="0600"/>
+      </w:tblPr>
+      <w:tblGrid>
+        <w:gridCol w:w="9029"/>
+        <w:tblGridChange w:id="0">
+          <w:tblGrid>
+            <w:gridCol w:w="9029"/>
+          </w:tblGrid>
+        </w:tblGridChange>
+      </w:tblGrid>
+      <w:tr>
+        <w:trPr>
+          <w:cantSplit w:val="0"/>
+          <w:tblHeader w:val="0"/>
+        </w:trPr>
+        <w:tc>
+          <w:tcPr>
+            <w:shd w:fill="auto" w:val="clear"/>
+            <w:tcMar>
+              <w:top w:w="100.0" w:type="dxa"/>
+              <w:left w:w="100.0" w:type="dxa"/>
+              <w:bottom w:w="100.0" w:type="dxa"/>
+              <w:right w:w="100.0" w:type="dxa"/>
+            </w:tcMar>
+            <w:vAlign w:val="top"/>
+          </w:tcPr>
+          <w:p>
+            <w:pPr>
               <w:spacing w:line="240" w:lineRule="auto"/>
               <w:rPr>
                 <w:rFonts w:ascii="Malgun Gothic" w:cs="Malgun Gothic" w:eastAsia="Malgun Gothic" w:hAnsi="Malgun Gothic"/>
@@ -6627,7 +6995,7 @@
         </w:rPr>
         <w:t xml:space="preserve">혹시 관심이 있다면 자바스크립트의 경우 self와 this 를 모두 사용하는데 둘 차이점에 대해 설명한 링크도 있다! </w:t>
       </w:r>
-      <w:hyperlink r:id="rId20">
+      <w:hyperlink r:id="rId17">
         <w:r>
           <w:rPr>
             <w:rFonts w:ascii="Malgun Gothic" w:cs="Malgun Gothic" w:eastAsia="Malgun Gothic" w:hAnsi="Malgun Gothic"/>
@@ -6712,7 +7080,7 @@
         <w:pStyle w:val="Heading3"/>
         <w:numPr>
           <w:ilvl w:val="0"/>
-          <w:numId w:val="7"/>
+          <w:numId w:val="12"/>
         </w:numPr>
         <w:shd w:fill="ffffff" w:val="clear"/>
         <w:spacing w:after="240" w:before="60" w:lineRule="auto"/>
@@ -6762,16 +7130,16 @@
           <wp:inline distB="114300" distT="114300" distL="114300" distR="114300">
             <wp:extent cx="3833813" cy="1318271"/>
             <wp:effectExtent b="0" l="0" r="0" t="0"/>
-            <wp:docPr id="6" name="image1.png"/>
+            <wp:docPr id="6" name="image4.png"/>
             <a:graphic>
               <a:graphicData uri="http://schemas.openxmlformats.org/drawingml/2006/picture">
                 <pic:pic>
                   <pic:nvPicPr>
-                    <pic:cNvPr id="0" name="image1.png"/>
+                    <pic:cNvPr id="0" name="image4.png"/>
                     <pic:cNvPicPr preferRelativeResize="0"/>
                   </pic:nvPicPr>
                   <pic:blipFill>
-                    <a:blip r:embed="rId21"/>
+                    <a:blip r:embed="rId18"/>
                     <a:srcRect b="0" l="0" r="0" t="0"/>
                     <a:stretch>
                       <a:fillRect/>
@@ -6826,7 +7194,7 @@
         </w:rPr>
         <w:t xml:space="preserve">출처: </w:t>
       </w:r>
-      <w:hyperlink r:id="rId22">
+      <w:hyperlink r:id="rId19">
         <w:r>
           <w:rPr>
             <w:rFonts w:ascii="Malgun Gothic" w:cs="Malgun Gothic" w:eastAsia="Malgun Gothic" w:hAnsi="Malgun Gothic"/>
@@ -6901,27 +7269,35 @@
     </w:p>
     <w:p>
       <w:pPr>
+        <w:pBdr>
+          <w:top w:color="auto" w:space="0" w:sz="0" w:val="none"/>
+          <w:left w:color="auto" w:space="0" w:sz="0" w:val="none"/>
+          <w:bottom w:color="auto" w:space="0" w:sz="0" w:val="none"/>
+          <w:right w:color="auto" w:space="0" w:sz="0" w:val="none"/>
+          <w:between w:color="auto" w:space="0" w:sz="0" w:val="none"/>
+        </w:pBdr>
+        <w:shd w:fill="ffffff" w:val="clear"/>
+        <w:spacing w:after="200" w:before="200" w:line="240" w:lineRule="auto"/>
+        <w:rPr>
+          <w:rFonts w:ascii="Malgun Gothic" w:cs="Malgun Gothic" w:eastAsia="Malgun Gothic" w:hAnsi="Malgun Gothic"/>
+          <w:color w:val="575757"/>
+          <w:sz w:val="20"/>
+          <w:szCs w:val="20"/>
+        </w:rPr>
+      </w:pPr>
+      <w:r>
+        <w:rPr>
+          <w:rtl w:val="0"/>
+        </w:rPr>
+      </w:r>
+    </w:p>
+    <w:p>
+      <w:pPr>
         <w:shd w:fill="ffffff" w:val="clear"/>
         <w:spacing w:after="240" w:lineRule="auto"/>
         <w:rPr/>
       </w:pPr>
       <w:r>
-        <w:rPr>
-          <w:rtl w:val="0"/>
-        </w:rPr>
-      </w:r>
-    </w:p>
-    <w:p>
-      <w:pPr>
-        <w:shd w:fill="ffffff" w:val="clear"/>
-        <w:spacing w:after="240" w:lineRule="auto"/>
-        <w:rPr>
-          <w:rFonts w:ascii="Malgun Gothic" w:cs="Malgun Gothic" w:eastAsia="Malgun Gothic" w:hAnsi="Malgun Gothic"/>
-          <w:sz w:val="20"/>
-          <w:szCs w:val="20"/>
-        </w:rPr>
-      </w:pPr>
-      <w:r>
         <w:pict>
           <v:rect style="width:0.0pt;height:1.5pt" o:hr="t" o:hrstd="t" o:hralign="center" fillcolor="#A0A0A0" stroked="f"/>
         </w:pict>
@@ -6934,44 +7310,65 @@
     </w:p>
     <w:p>
       <w:pPr>
-        <w:spacing w:line="240" w:lineRule="auto"/>
-        <w:rPr>
-          <w:rFonts w:ascii="Malgun Gothic" w:cs="Malgun Gothic" w:eastAsia="Malgun Gothic" w:hAnsi="Malgun Gothic"/>
-          <w:sz w:val="20"/>
-          <w:szCs w:val="20"/>
-        </w:rPr>
-      </w:pPr>
-      <w:r>
-        <w:rPr>
-          <w:rtl w:val="0"/>
-        </w:rPr>
-      </w:r>
-    </w:p>
-    <w:p>
-      <w:pPr>
-        <w:pStyle w:val="Heading3"/>
-        <w:spacing w:line="240" w:lineRule="auto"/>
-        <w:ind w:left="0" w:firstLine="0"/>
-        <w:rPr>
-          <w:b w:val="1"/>
-        </w:rPr>
-      </w:pPr>
-      <w:bookmarkStart w:colFirst="0" w:colLast="0" w:name="_rji6h6jccsf2" w:id="12"/>
-      <w:bookmarkEnd w:id="12"/>
-      <w:r>
-        <w:rPr>
-          <w:rFonts w:ascii="Arial Unicode MS" w:cs="Arial Unicode MS" w:eastAsia="Arial Unicode MS" w:hAnsi="Arial Unicode MS"/>
-          <w:b w:val="1"/>
-          <w:rtl w:val="0"/>
-        </w:rPr>
-        <w:t xml:space="preserve">출처</w:t>
+        <w:shd w:fill="ffffff" w:val="clear"/>
+        <w:spacing w:after="240" w:line="240" w:lineRule="auto"/>
+        <w:rPr>
+          <w:rFonts w:ascii="Malgun Gothic" w:cs="Malgun Gothic" w:eastAsia="Malgun Gothic" w:hAnsi="Malgun Gothic"/>
+          <w:sz w:val="20"/>
+          <w:szCs w:val="20"/>
+        </w:rPr>
+      </w:pPr>
+      <w:r>
+        <w:rPr>
+          <w:rFonts w:ascii="Malgun Gothic" w:cs="Malgun Gothic" w:eastAsia="Malgun Gothic" w:hAnsi="Malgun Gothic"/>
+          <w:sz w:val="20"/>
+          <w:szCs w:val="20"/>
+          <w:rtl w:val="0"/>
+        </w:rPr>
+        <w:t xml:space="preserve">일반 클래스 vs 추상 클래스</w:t>
+      </w:r>
+    </w:p>
+    <w:p>
+      <w:pPr>
+        <w:shd w:fill="ffffff" w:val="clear"/>
+        <w:spacing w:after="240" w:line="240" w:lineRule="auto"/>
+        <w:rPr>
+          <w:rFonts w:ascii="Malgun Gothic" w:cs="Malgun Gothic" w:eastAsia="Malgun Gothic" w:hAnsi="Malgun Gothic"/>
+          <w:sz w:val="20"/>
+          <w:szCs w:val="20"/>
+        </w:rPr>
+      </w:pPr>
+      <w:r>
+        <w:rPr>
+          <w:rtl w:val="0"/>
+        </w:rPr>
+      </w:r>
+    </w:p>
+    <w:p>
+      <w:pPr>
+        <w:shd w:fill="ffffff" w:val="clear"/>
+        <w:spacing w:after="240" w:line="240" w:lineRule="auto"/>
+        <w:rPr>
+          <w:rFonts w:ascii="Malgun Gothic" w:cs="Malgun Gothic" w:eastAsia="Malgun Gothic" w:hAnsi="Malgun Gothic"/>
+          <w:sz w:val="20"/>
+          <w:szCs w:val="20"/>
+        </w:rPr>
+      </w:pPr>
+      <w:r>
+        <w:rPr>
+          <w:rFonts w:ascii="Malgun Gothic" w:cs="Malgun Gothic" w:eastAsia="Malgun Gothic" w:hAnsi="Malgun Gothic"/>
+          <w:sz w:val="20"/>
+          <w:szCs w:val="20"/>
+          <w:rtl w:val="0"/>
+        </w:rPr>
+        <w:t xml:space="preserve">추가로! 같이 보면 좋을 것 같은 링크!</w:t>
       </w:r>
     </w:p>
     <w:p>
       <w:pPr>
         <w:numPr>
           <w:ilvl w:val="0"/>
-          <w:numId w:val="3"/>
+          <w:numId w:val="8"/>
         </w:numPr>
         <w:spacing w:line="240" w:lineRule="auto"/>
         <w:ind w:left="720" w:hanging="360"/>
@@ -6981,7 +7378,415 @@
           <w:szCs w:val="20"/>
         </w:rPr>
       </w:pPr>
-      <w:hyperlink r:id="rId23">
+      <w:hyperlink r:id="rId20">
+        <w:r>
+          <w:rPr>
+            <w:rFonts w:ascii="Malgun Gothic" w:cs="Malgun Gothic" w:eastAsia="Malgun Gothic" w:hAnsi="Malgun Gothic"/>
+            <w:color w:val="1155cc"/>
+            <w:sz w:val="20"/>
+            <w:szCs w:val="20"/>
+            <w:u w:val="single"/>
+            <w:rtl w:val="0"/>
+          </w:rPr>
+          <w:t xml:space="preserve">창시자 앨런 케이가 말하는, 객체 지향 프로그래밍의 본질</w:t>
+        </w:r>
+      </w:hyperlink>
+      <w:r>
+        <w:rPr>
+          <w:rtl w:val="0"/>
+        </w:rPr>
+      </w:r>
+    </w:p>
+    <w:p>
+      <w:pPr>
+        <w:numPr>
+          <w:ilvl w:val="0"/>
+          <w:numId w:val="8"/>
+        </w:numPr>
+        <w:spacing w:line="240" w:lineRule="auto"/>
+        <w:ind w:left="720" w:hanging="360"/>
+        <w:rPr>
+          <w:rFonts w:ascii="Malgun Gothic" w:cs="Malgun Gothic" w:eastAsia="Malgun Gothic" w:hAnsi="Malgun Gothic"/>
+          <w:sz w:val="20"/>
+          <w:szCs w:val="20"/>
+        </w:rPr>
+      </w:pPr>
+      <w:hyperlink r:id="rId21">
+        <w:r>
+          <w:rPr>
+            <w:rFonts w:ascii="Malgun Gothic" w:cs="Malgun Gothic" w:eastAsia="Malgun Gothic" w:hAnsi="Malgun Gothic"/>
+            <w:color w:val="1155cc"/>
+            <w:sz w:val="20"/>
+            <w:szCs w:val="20"/>
+            <w:u w:val="single"/>
+            <w:rtl w:val="0"/>
+          </w:rPr>
+          <w:t xml:space="preserve">파이썬과 객체지향 프로그래밍: 5가지 클래스 설계의 원칙 (S.O.L.I.D) - 잔재미코딩</w:t>
+        </w:r>
+      </w:hyperlink>
+      <w:r>
+        <w:rPr>
+          <w:rtl w:val="0"/>
+        </w:rPr>
+      </w:r>
+    </w:p>
+    <w:p>
+      <w:pPr>
+        <w:spacing w:line="240" w:lineRule="auto"/>
+        <w:rPr>
+          <w:rFonts w:ascii="Malgun Gothic" w:cs="Malgun Gothic" w:eastAsia="Malgun Gothic" w:hAnsi="Malgun Gothic"/>
+          <w:sz w:val="20"/>
+          <w:szCs w:val="20"/>
+        </w:rPr>
+      </w:pPr>
+      <w:r>
+        <w:rPr>
+          <w:rtl w:val="0"/>
+        </w:rPr>
+      </w:r>
+    </w:p>
+    <w:p>
+      <w:pPr>
+        <w:spacing w:line="240" w:lineRule="auto"/>
+        <w:rPr>
+          <w:rFonts w:ascii="Malgun Gothic" w:cs="Malgun Gothic" w:eastAsia="Malgun Gothic" w:hAnsi="Malgun Gothic"/>
+          <w:color w:val="212529"/>
+          <w:sz w:val="20"/>
+          <w:szCs w:val="20"/>
+          <w:highlight w:val="white"/>
+        </w:rPr>
+      </w:pPr>
+      <w:r>
+        <w:rPr>
+          <w:rFonts w:ascii="Malgun Gothic" w:cs="Malgun Gothic" w:eastAsia="Malgun Gothic" w:hAnsi="Malgun Gothic"/>
+          <w:color w:val="212529"/>
+          <w:sz w:val="20"/>
+          <w:szCs w:val="20"/>
+          <w:highlight w:val="white"/>
+          <w:rtl w:val="0"/>
+        </w:rPr>
+        <w:t xml:space="preserve">이 부분은 뒤에서 상속 다루고, 인터페이스 다루면서 함께 보면 좋을 것 같은데 일단 미리 가져와봤다.</w:t>
+      </w:r>
+    </w:p>
+    <w:p>
+      <w:pPr>
+        <w:spacing w:line="240" w:lineRule="auto"/>
+        <w:rPr>
+          <w:rFonts w:ascii="Malgun Gothic" w:cs="Malgun Gothic" w:eastAsia="Malgun Gothic" w:hAnsi="Malgun Gothic"/>
+          <w:color w:val="212529"/>
+          <w:sz w:val="20"/>
+          <w:szCs w:val="20"/>
+          <w:highlight w:val="white"/>
+        </w:rPr>
+      </w:pPr>
+      <w:r>
+        <w:rPr>
+          <w:rtl w:val="0"/>
+        </w:rPr>
+      </w:r>
+    </w:p>
+    <w:p>
+      <w:pPr>
+        <w:numPr>
+          <w:ilvl w:val="0"/>
+          <w:numId w:val="9"/>
+        </w:numPr>
+        <w:spacing w:line="240" w:lineRule="auto"/>
+        <w:ind w:left="720" w:hanging="360"/>
+        <w:rPr>
+          <w:rFonts w:ascii="Malgun Gothic" w:cs="Malgun Gothic" w:eastAsia="Malgun Gothic" w:hAnsi="Malgun Gothic"/>
+          <w:sz w:val="20"/>
+          <w:szCs w:val="20"/>
+          <w:highlight w:val="white"/>
+        </w:rPr>
+      </w:pPr>
+      <w:r>
+        <w:rPr>
+          <w:rFonts w:ascii="Malgun Gothic" w:cs="Malgun Gothic" w:eastAsia="Malgun Gothic" w:hAnsi="Malgun Gothic"/>
+          <w:color w:val="1155cc"/>
+          <w:sz w:val="20"/>
+          <w:szCs w:val="20"/>
+          <w:highlight w:val="white"/>
+          <w:u w:val="single"/>
+          <w:rtl w:val="0"/>
+        </w:rPr>
+        <w:t xml:space="preserve">면접 질문: 인터페이스와 추상 클래스의 차이는 무엇인가?</w:t>
+      </w:r>
+      <w:r>
+        <w:rPr>
+          <w:rtl w:val="0"/>
+        </w:rPr>
+      </w:r>
+    </w:p>
+    <w:p>
+      <w:pPr>
+        <w:spacing w:line="240" w:lineRule="auto"/>
+        <w:rPr>
+          <w:rFonts w:ascii="Malgun Gothic" w:cs="Malgun Gothic" w:eastAsia="Malgun Gothic" w:hAnsi="Malgun Gothic"/>
+          <w:sz w:val="20"/>
+          <w:szCs w:val="20"/>
+        </w:rPr>
+      </w:pPr>
+      <w:r>
+        <w:rPr>
+          <w:rtl w:val="0"/>
+        </w:rPr>
+      </w:r>
+    </w:p>
+    <w:p>
+      <w:pPr>
+        <w:spacing w:line="240" w:lineRule="auto"/>
+        <w:rPr>
+          <w:rFonts w:ascii="Malgun Gothic" w:cs="Malgun Gothic" w:eastAsia="Malgun Gothic" w:hAnsi="Malgun Gothic"/>
+          <w:sz w:val="20"/>
+          <w:szCs w:val="20"/>
+        </w:rPr>
+      </w:pPr>
+      <w:r>
+        <w:rPr>
+          <w:rFonts w:ascii="Malgun Gothic" w:cs="Malgun Gothic" w:eastAsia="Malgun Gothic" w:hAnsi="Malgun Gothic"/>
+          <w:sz w:val="20"/>
+          <w:szCs w:val="20"/>
+          <w:rtl w:val="0"/>
+        </w:rPr>
+        <w:t xml:space="preserve">추상 클래스와 인터페이스 모두 상속 받는 클래스 혹은 구현하는 인터페이스 안에 있는 추상 메소드를 구현하도록 강제한다.</w:t>
+      </w:r>
+    </w:p>
+    <w:p>
+      <w:pPr>
+        <w:spacing w:line="240" w:lineRule="auto"/>
+        <w:rPr>
+          <w:rFonts w:ascii="Malgun Gothic" w:cs="Malgun Gothic" w:eastAsia="Malgun Gothic" w:hAnsi="Malgun Gothic"/>
+          <w:sz w:val="20"/>
+          <w:szCs w:val="20"/>
+        </w:rPr>
+      </w:pPr>
+      <w:r>
+        <w:rPr>
+          <w:rFonts w:ascii="Malgun Gothic" w:cs="Malgun Gothic" w:eastAsia="Malgun Gothic" w:hAnsi="Malgun Gothic"/>
+          <w:sz w:val="20"/>
+          <w:szCs w:val="20"/>
+          <w:rtl w:val="0"/>
+        </w:rPr>
+        <w:t xml:space="preserve">둘의 차이는,</w:t>
+      </w:r>
+    </w:p>
+    <w:p>
+      <w:pPr>
+        <w:spacing w:line="240" w:lineRule="auto"/>
+        <w:rPr>
+          <w:rFonts w:ascii="Malgun Gothic" w:cs="Malgun Gothic" w:eastAsia="Malgun Gothic" w:hAnsi="Malgun Gothic"/>
+          <w:sz w:val="20"/>
+          <w:szCs w:val="20"/>
+        </w:rPr>
+      </w:pPr>
+      <w:r>
+        <w:rPr>
+          <w:rFonts w:ascii="Malgun Gothic" w:cs="Malgun Gothic" w:eastAsia="Malgun Gothic" w:hAnsi="Malgun Gothic"/>
+          <w:sz w:val="20"/>
+          <w:szCs w:val="20"/>
+          <w:rtl w:val="0"/>
+        </w:rPr>
+        <w:t xml:space="preserve">추상클래스 = 추상 클래스를 상속 받아, 기능을 이용 및 확장.</w:t>
+      </w:r>
+    </w:p>
+    <w:p>
+      <w:pPr>
+        <w:spacing w:line="240" w:lineRule="auto"/>
+        <w:rPr>
+          <w:rFonts w:ascii="Malgun Gothic" w:cs="Malgun Gothic" w:eastAsia="Malgun Gothic" w:hAnsi="Malgun Gothic"/>
+          <w:sz w:val="20"/>
+          <w:szCs w:val="20"/>
+        </w:rPr>
+      </w:pPr>
+      <w:r>
+        <w:rPr>
+          <w:rFonts w:ascii="Malgun Gothic" w:cs="Malgun Gothic" w:eastAsia="Malgun Gothic" w:hAnsi="Malgun Gothic"/>
+          <w:sz w:val="20"/>
+          <w:szCs w:val="20"/>
+          <w:rtl w:val="0"/>
+        </w:rPr>
+        <w:t xml:space="preserve">인터페이스 = 함수의 구현을 강제하기 위해 함수의 껍데기만 두는 것.</w:t>
+      </w:r>
+    </w:p>
+    <w:p>
+      <w:pPr>
+        <w:spacing w:line="240" w:lineRule="auto"/>
+        <w:rPr>
+          <w:rFonts w:ascii="Malgun Gothic" w:cs="Malgun Gothic" w:eastAsia="Malgun Gothic" w:hAnsi="Malgun Gothic"/>
+          <w:sz w:val="20"/>
+          <w:szCs w:val="20"/>
+        </w:rPr>
+      </w:pPr>
+      <w:r>
+        <w:rPr>
+          <w:rtl w:val="0"/>
+        </w:rPr>
+      </w:r>
+    </w:p>
+    <w:p>
+      <w:pPr>
+        <w:spacing w:line="240" w:lineRule="auto"/>
+        <w:rPr>
+          <w:rFonts w:ascii="Malgun Gothic" w:cs="Malgun Gothic" w:eastAsia="Malgun Gothic" w:hAnsi="Malgun Gothic"/>
+          <w:sz w:val="20"/>
+          <w:szCs w:val="20"/>
+        </w:rPr>
+      </w:pPr>
+      <w:r>
+        <w:rPr>
+          <w:rFonts w:ascii="Malgun Gothic" w:cs="Malgun Gothic" w:eastAsia="Malgun Gothic" w:hAnsi="Malgun Gothic"/>
+          <w:sz w:val="20"/>
+          <w:szCs w:val="20"/>
+          <w:rtl w:val="0"/>
+        </w:rPr>
+        <w:t xml:space="preserve">자바는 다중 상속을 지원하지 않는다.</w:t>
+      </w:r>
+    </w:p>
+    <w:p>
+      <w:pPr>
+        <w:spacing w:line="240" w:lineRule="auto"/>
+        <w:rPr>
+          <w:rFonts w:ascii="Malgun Gothic" w:cs="Malgun Gothic" w:eastAsia="Malgun Gothic" w:hAnsi="Malgun Gothic"/>
+          <w:sz w:val="20"/>
+          <w:szCs w:val="20"/>
+        </w:rPr>
+      </w:pPr>
+      <w:r>
+        <w:rPr>
+          <w:rtl w:val="0"/>
+        </w:rPr>
+      </w:r>
+    </w:p>
+    <w:p>
+      <w:pPr>
+        <w:spacing w:line="240" w:lineRule="auto"/>
+        <w:rPr>
+          <w:rFonts w:ascii="Malgun Gothic" w:cs="Malgun Gothic" w:eastAsia="Malgun Gothic" w:hAnsi="Malgun Gothic"/>
+          <w:sz w:val="20"/>
+          <w:szCs w:val="20"/>
+        </w:rPr>
+      </w:pPr>
+      <w:r>
+        <w:rPr>
+          <w:rtl w:val="0"/>
+        </w:rPr>
+      </w:r>
+    </w:p>
+    <w:p>
+      <w:pPr>
+        <w:spacing w:line="240" w:lineRule="auto"/>
+        <w:rPr>
+          <w:rFonts w:ascii="Malgun Gothic" w:cs="Malgun Gothic" w:eastAsia="Malgun Gothic" w:hAnsi="Malgun Gothic"/>
+          <w:sz w:val="20"/>
+          <w:szCs w:val="20"/>
+        </w:rPr>
+      </w:pPr>
+      <w:r>
+        <w:pict>
+          <v:rect style="width:0.0pt;height:1.5pt" o:hr="t" o:hrstd="t" o:hralign="center" fillcolor="#A0A0A0" stroked="f"/>
+        </w:pict>
+      </w:r>
+      <w:r>
+        <w:rPr>
+          <w:rtl w:val="0"/>
+        </w:rPr>
+      </w:r>
+    </w:p>
+    <w:p>
+      <w:pPr>
+        <w:spacing w:line="240" w:lineRule="auto"/>
+        <w:rPr>
+          <w:rFonts w:ascii="Malgun Gothic" w:cs="Malgun Gothic" w:eastAsia="Malgun Gothic" w:hAnsi="Malgun Gothic"/>
+          <w:sz w:val="20"/>
+          <w:szCs w:val="20"/>
+        </w:rPr>
+      </w:pPr>
+      <w:r>
+        <w:rPr>
+          <w:rtl w:val="0"/>
+        </w:rPr>
+      </w:r>
+    </w:p>
+    <w:p>
+      <w:pPr>
+        <w:spacing w:line="240" w:lineRule="auto"/>
+        <w:rPr>
+          <w:rFonts w:ascii="Malgun Gothic" w:cs="Malgun Gothic" w:eastAsia="Malgun Gothic" w:hAnsi="Malgun Gothic"/>
+          <w:sz w:val="20"/>
+          <w:szCs w:val="20"/>
+        </w:rPr>
+      </w:pPr>
+      <w:r>
+        <w:rPr>
+          <w:rtl w:val="0"/>
+        </w:rPr>
+      </w:r>
+    </w:p>
+    <w:p>
+      <w:pPr>
+        <w:spacing w:line="240" w:lineRule="auto"/>
+        <w:rPr>
+          <w:rFonts w:ascii="Malgun Gothic" w:cs="Malgun Gothic" w:eastAsia="Malgun Gothic" w:hAnsi="Malgun Gothic"/>
+          <w:sz w:val="20"/>
+          <w:szCs w:val="20"/>
+        </w:rPr>
+      </w:pPr>
+      <w:r>
+        <w:rPr>
+          <w:rtl w:val="0"/>
+        </w:rPr>
+      </w:r>
+    </w:p>
+    <w:p>
+      <w:pPr>
+        <w:spacing w:line="240" w:lineRule="auto"/>
+        <w:rPr>
+          <w:rFonts w:ascii="Malgun Gothic" w:cs="Malgun Gothic" w:eastAsia="Malgun Gothic" w:hAnsi="Malgun Gothic"/>
+          <w:sz w:val="20"/>
+          <w:szCs w:val="20"/>
+        </w:rPr>
+      </w:pPr>
+      <w:r>
+        <w:rPr>
+          <w:rtl w:val="0"/>
+        </w:rPr>
+      </w:r>
+    </w:p>
+    <w:p>
+      <w:pPr>
+        <w:spacing w:line="240" w:lineRule="auto"/>
+        <w:rPr>
+          <w:rFonts w:ascii="Malgun Gothic" w:cs="Malgun Gothic" w:eastAsia="Malgun Gothic" w:hAnsi="Malgun Gothic"/>
+          <w:sz w:val="20"/>
+          <w:szCs w:val="20"/>
+        </w:rPr>
+      </w:pPr>
+      <w:r>
+        <w:rPr>
+          <w:rFonts w:ascii="Malgun Gothic" w:cs="Malgun Gothic" w:eastAsia="Malgun Gothic" w:hAnsi="Malgun Gothic"/>
+          <w:sz w:val="20"/>
+          <w:szCs w:val="20"/>
+          <w:rtl w:val="0"/>
+        </w:rPr>
+        <w:t xml:space="preserve">출처</w:t>
+      </w:r>
+    </w:p>
+    <w:p>
+      <w:pPr>
+        <w:numPr>
+          <w:ilvl w:val="0"/>
+          <w:numId w:val="2"/>
+        </w:numPr>
+        <w:spacing w:line="240" w:lineRule="auto"/>
+        <w:ind w:left="720" w:hanging="360"/>
+        <w:rPr>
+          <w:rFonts w:ascii="Malgun Gothic" w:cs="Malgun Gothic" w:eastAsia="Malgun Gothic" w:hAnsi="Malgun Gothic"/>
+          <w:sz w:val="20"/>
+          <w:szCs w:val="20"/>
+        </w:rPr>
+      </w:pPr>
+      <w:hyperlink r:id="rId22">
         <w:r>
           <w:rPr>
             <w:rFonts w:ascii="Malgun Gothic" w:cs="Malgun Gothic" w:eastAsia="Malgun Gothic" w:hAnsi="Malgun Gothic"/>
@@ -7004,7 +7809,7 @@
       <w:pPr>
         <w:numPr>
           <w:ilvl w:val="0"/>
-          <w:numId w:val="3"/>
+          <w:numId w:val="2"/>
         </w:numPr>
         <w:spacing w:line="240" w:lineRule="auto"/>
         <w:ind w:left="720" w:hanging="360"/>
@@ -7014,7 +7819,7 @@
           <w:szCs w:val="20"/>
         </w:rPr>
       </w:pPr>
-      <w:hyperlink r:id="rId24">
+      <w:hyperlink r:id="rId23">
         <w:r>
           <w:rPr>
             <w:rFonts w:ascii="Malgun Gothic" w:cs="Malgun Gothic" w:eastAsia="Malgun Gothic" w:hAnsi="Malgun Gothic"/>
@@ -7037,7 +7842,7 @@
       <w:pPr>
         <w:numPr>
           <w:ilvl w:val="0"/>
-          <w:numId w:val="3"/>
+          <w:numId w:val="2"/>
         </w:numPr>
         <w:spacing w:line="240" w:lineRule="auto"/>
         <w:ind w:left="720" w:hanging="360"/>
@@ -7047,7 +7852,7 @@
           <w:szCs w:val="20"/>
         </w:rPr>
       </w:pPr>
-      <w:hyperlink r:id="rId25">
+      <w:hyperlink r:id="rId24">
         <w:r>
           <w:rPr>
             <w:rFonts w:ascii="Malgun Gothic" w:cs="Malgun Gothic" w:eastAsia="Malgun Gothic" w:hAnsi="Malgun Gothic"/>
@@ -7070,7 +7875,7 @@
       <w:pPr>
         <w:numPr>
           <w:ilvl w:val="0"/>
-          <w:numId w:val="3"/>
+          <w:numId w:val="2"/>
         </w:numPr>
         <w:spacing w:after="0" w:afterAutospacing="0" w:line="240" w:lineRule="auto"/>
         <w:ind w:left="720" w:hanging="360"/>
@@ -7091,7 +7896,7 @@
         </w:rPr>
         <w:t xml:space="preserve">개발자 면접 질문: </w:t>
       </w:r>
-      <w:hyperlink r:id="rId26">
+      <w:hyperlink r:id="rId25">
         <w:r>
           <w:rPr>
             <w:rFonts w:ascii="Malgun Gothic" w:cs="Malgun Gothic" w:eastAsia="Malgun Gothic" w:hAnsi="Malgun Gothic"/>
@@ -7114,7 +7919,7 @@
       <w:pPr>
         <w:numPr>
           <w:ilvl w:val="0"/>
-          <w:numId w:val="3"/>
+          <w:numId w:val="2"/>
         </w:numPr>
         <w:pBdr>
           <w:top w:color="auto" w:space="0" w:sz="0" w:val="none"/>
@@ -7132,7 +7937,7 @@
           <w:szCs w:val="20"/>
         </w:rPr>
       </w:pPr>
-      <w:hyperlink r:id="rId27">
+      <w:hyperlink r:id="rId26">
         <w:r>
           <w:rPr>
             <w:rFonts w:ascii="Malgun Gothic" w:cs="Malgun Gothic" w:eastAsia="Malgun Gothic" w:hAnsi="Malgun Gothic"/>
@@ -7155,7 +7960,7 @@
       <w:pPr>
         <w:numPr>
           <w:ilvl w:val="0"/>
-          <w:numId w:val="3"/>
+          <w:numId w:val="2"/>
         </w:numPr>
         <w:spacing w:line="240" w:lineRule="auto"/>
         <w:ind w:left="720" w:hanging="360"/>
@@ -7165,7 +7970,7 @@
           <w:szCs w:val="20"/>
         </w:rPr>
       </w:pPr>
-      <w:hyperlink r:id="rId28">
+      <w:hyperlink r:id="rId27">
         <w:r>
           <w:rPr>
             <w:rFonts w:ascii="Malgun Gothic" w:cs="Malgun Gothic" w:eastAsia="Malgun Gothic" w:hAnsi="Malgun Gothic"/>
@@ -7188,7 +7993,7 @@
       <w:pPr>
         <w:numPr>
           <w:ilvl w:val="0"/>
-          <w:numId w:val="3"/>
+          <w:numId w:val="2"/>
         </w:numPr>
         <w:spacing w:line="240" w:lineRule="auto"/>
         <w:ind w:left="720" w:hanging="360"/>
@@ -7198,7 +8003,7 @@
           <w:szCs w:val="20"/>
         </w:rPr>
       </w:pPr>
-      <w:hyperlink r:id="rId29">
+      <w:hyperlink r:id="rId28">
         <w:r>
           <w:rPr>
             <w:rFonts w:ascii="Malgun Gothic" w:cs="Malgun Gothic" w:eastAsia="Malgun Gothic" w:hAnsi="Malgun Gothic"/>
@@ -7221,7 +8026,7 @@
       <w:pPr>
         <w:numPr>
           <w:ilvl w:val="0"/>
-          <w:numId w:val="3"/>
+          <w:numId w:val="2"/>
         </w:numPr>
         <w:spacing w:line="240" w:lineRule="auto"/>
         <w:ind w:left="720" w:hanging="360"/>
@@ -7231,7 +8036,7 @@
           <w:szCs w:val="20"/>
         </w:rPr>
       </w:pPr>
-      <w:hyperlink r:id="rId30">
+      <w:hyperlink r:id="rId29">
         <w:r>
           <w:rPr>
             <w:rFonts w:ascii="Malgun Gothic" w:cs="Malgun Gothic" w:eastAsia="Malgun Gothic" w:hAnsi="Malgun Gothic"/>
@@ -7254,7 +8059,7 @@
       <w:pPr>
         <w:numPr>
           <w:ilvl w:val="0"/>
-          <w:numId w:val="3"/>
+          <w:numId w:val="2"/>
         </w:numPr>
         <w:spacing w:line="240" w:lineRule="auto"/>
         <w:ind w:left="720" w:hanging="360"/>
@@ -7264,7 +8069,7 @@
           <w:szCs w:val="20"/>
         </w:rPr>
       </w:pPr>
-      <w:hyperlink r:id="rId31">
+      <w:hyperlink r:id="rId30">
         <w:r>
           <w:rPr>
             <w:rFonts w:ascii="Malgun Gothic" w:cs="Malgun Gothic" w:eastAsia="Malgun Gothic" w:hAnsi="Malgun Gothic"/>
@@ -7287,7 +8092,7 @@
       <w:pPr>
         <w:numPr>
           <w:ilvl w:val="0"/>
-          <w:numId w:val="3"/>
+          <w:numId w:val="2"/>
         </w:numPr>
         <w:spacing w:line="240" w:lineRule="auto"/>
         <w:ind w:left="720" w:hanging="360"/>
@@ -7297,7 +8102,7 @@
           <w:szCs w:val="20"/>
         </w:rPr>
       </w:pPr>
-      <w:hyperlink r:id="rId32">
+      <w:hyperlink r:id="rId31">
         <w:r>
           <w:rPr>
             <w:rFonts w:ascii="Malgun Gothic" w:cs="Malgun Gothic" w:eastAsia="Malgun Gothic" w:hAnsi="Malgun Gothic"/>
@@ -7320,7 +8125,7 @@
       <w:pPr>
         <w:numPr>
           <w:ilvl w:val="0"/>
-          <w:numId w:val="3"/>
+          <w:numId w:val="2"/>
         </w:numPr>
         <w:spacing w:line="240" w:lineRule="auto"/>
         <w:ind w:left="720" w:hanging="360"/>
@@ -7330,7 +8135,7 @@
           <w:szCs w:val="20"/>
         </w:rPr>
       </w:pPr>
-      <w:hyperlink r:id="rId33">
+      <w:hyperlink r:id="rId32">
         <w:r>
           <w:rPr>
             <w:rFonts w:ascii="Malgun Gothic" w:cs="Malgun Gothic" w:eastAsia="Malgun Gothic" w:hAnsi="Malgun Gothic"/>
@@ -7353,7 +8158,7 @@
       <w:pPr>
         <w:numPr>
           <w:ilvl w:val="0"/>
-          <w:numId w:val="3"/>
+          <w:numId w:val="2"/>
         </w:numPr>
         <w:shd w:fill="ffffff" w:val="clear"/>
         <w:spacing w:after="0" w:afterAutospacing="0" w:line="240" w:lineRule="auto"/>
@@ -7364,7 +8169,7 @@
           <w:szCs w:val="20"/>
         </w:rPr>
       </w:pPr>
-      <w:hyperlink r:id="rId34">
+      <w:hyperlink r:id="rId33">
         <w:r>
           <w:rPr>
             <w:rFonts w:ascii="Malgun Gothic" w:cs="Malgun Gothic" w:eastAsia="Malgun Gothic" w:hAnsi="Malgun Gothic"/>
@@ -7387,7 +8192,7 @@
       <w:pPr>
         <w:numPr>
           <w:ilvl w:val="0"/>
-          <w:numId w:val="3"/>
+          <w:numId w:val="2"/>
         </w:numPr>
         <w:shd w:fill="ffffff" w:val="clear"/>
         <w:spacing w:after="0" w:afterAutospacing="0" w:before="0" w:beforeAutospacing="0" w:line="240" w:lineRule="auto"/>
@@ -7398,7 +8203,7 @@
           <w:szCs w:val="20"/>
         </w:rPr>
       </w:pPr>
-      <w:hyperlink r:id="rId35">
+      <w:hyperlink r:id="rId34">
         <w:r>
           <w:rPr>
             <w:rFonts w:ascii="Malgun Gothic" w:cs="Malgun Gothic" w:eastAsia="Malgun Gothic" w:hAnsi="Malgun Gothic"/>
@@ -7421,7 +8226,7 @@
       <w:pPr>
         <w:numPr>
           <w:ilvl w:val="0"/>
-          <w:numId w:val="3"/>
+          <w:numId w:val="2"/>
         </w:numPr>
         <w:shd w:fill="ffffff" w:val="clear"/>
         <w:spacing w:after="0" w:afterAutospacing="0" w:before="0" w:beforeAutospacing="0" w:line="240" w:lineRule="auto"/>
@@ -7432,7 +8237,7 @@
           <w:szCs w:val="20"/>
         </w:rPr>
       </w:pPr>
-      <w:hyperlink r:id="rId36">
+      <w:hyperlink r:id="rId35">
         <w:r>
           <w:rPr>
             <w:rFonts w:ascii="Malgun Gothic" w:cs="Malgun Gothic" w:eastAsia="Malgun Gothic" w:hAnsi="Malgun Gothic"/>
@@ -7455,7 +8260,7 @@
       <w:pPr>
         <w:numPr>
           <w:ilvl w:val="0"/>
-          <w:numId w:val="3"/>
+          <w:numId w:val="2"/>
         </w:numPr>
         <w:spacing w:line="240" w:lineRule="auto"/>
         <w:ind w:left="720" w:hanging="360"/>
@@ -7465,7 +8270,7 @@
           <w:szCs w:val="20"/>
         </w:rPr>
       </w:pPr>
-      <w:hyperlink r:id="rId37">
+      <w:hyperlink r:id="rId36">
         <w:r>
           <w:rPr>
             <w:rFonts w:ascii="Malgun Gothic" w:cs="Malgun Gothic" w:eastAsia="Malgun Gothic" w:hAnsi="Malgun Gothic"/>
@@ -7489,7 +8294,7 @@
       <w:pPr>
         <w:numPr>
           <w:ilvl w:val="0"/>
-          <w:numId w:val="3"/>
+          <w:numId w:val="2"/>
         </w:numPr>
         <w:spacing w:line="240" w:lineRule="auto"/>
         <w:ind w:left="720" w:hanging="360"/>
@@ -7499,7 +8304,7 @@
           <w:szCs w:val="20"/>
         </w:rPr>
       </w:pPr>
-      <w:hyperlink r:id="rId38">
+      <w:hyperlink r:id="rId37">
         <w:r>
           <w:rPr>
             <w:rFonts w:ascii="Malgun Gothic" w:cs="Malgun Gothic" w:eastAsia="Malgun Gothic" w:hAnsi="Malgun Gothic"/>
@@ -7522,7 +8327,7 @@
       <w:pPr>
         <w:numPr>
           <w:ilvl w:val="0"/>
-          <w:numId w:val="3"/>
+          <w:numId w:val="2"/>
         </w:numPr>
         <w:spacing w:line="240" w:lineRule="auto"/>
         <w:ind w:left="720" w:hanging="360"/>
@@ -7532,7 +8337,7 @@
           <w:szCs w:val="20"/>
         </w:rPr>
       </w:pPr>
-      <w:hyperlink r:id="rId39">
+      <w:hyperlink r:id="rId38">
         <w:r>
           <w:rPr>
             <w:rFonts w:ascii="Malgun Gothic" w:cs="Malgun Gothic" w:eastAsia="Malgun Gothic" w:hAnsi="Malgun Gothic"/>
@@ -7555,7 +8360,7 @@
       <w:pPr>
         <w:numPr>
           <w:ilvl w:val="0"/>
-          <w:numId w:val="3"/>
+          <w:numId w:val="2"/>
         </w:numPr>
         <w:spacing w:line="240" w:lineRule="auto"/>
         <w:ind w:left="720" w:hanging="360"/>
@@ -7565,7 +8370,7 @@
           <w:szCs w:val="20"/>
         </w:rPr>
       </w:pPr>
-      <w:hyperlink r:id="rId40">
+      <w:hyperlink r:id="rId39">
         <w:r>
           <w:rPr>
             <w:rFonts w:ascii="Malgun Gothic" w:cs="Malgun Gothic" w:eastAsia="Malgun Gothic" w:hAnsi="Malgun Gothic"/>
@@ -7588,7 +8393,7 @@
       <w:pPr>
         <w:numPr>
           <w:ilvl w:val="0"/>
-          <w:numId w:val="3"/>
+          <w:numId w:val="2"/>
         </w:numPr>
         <w:spacing w:line="240" w:lineRule="auto"/>
         <w:ind w:left="720" w:hanging="360"/>
@@ -7598,7 +8403,7 @@
           <w:szCs w:val="20"/>
         </w:rPr>
       </w:pPr>
-      <w:hyperlink r:id="rId41">
+      <w:hyperlink r:id="rId40">
         <w:r>
           <w:rPr>
             <w:rFonts w:ascii="Malgun Gothic" w:cs="Malgun Gothic" w:eastAsia="Malgun Gothic" w:hAnsi="Malgun Gothic"/>
@@ -7621,7 +8426,7 @@
       <w:pPr>
         <w:numPr>
           <w:ilvl w:val="0"/>
-          <w:numId w:val="3"/>
+          <w:numId w:val="2"/>
         </w:numPr>
         <w:spacing w:line="240" w:lineRule="auto"/>
         <w:ind w:left="720" w:hanging="360"/>
@@ -7631,7 +8436,7 @@
           <w:szCs w:val="20"/>
         </w:rPr>
       </w:pPr>
-      <w:hyperlink r:id="rId42">
+      <w:hyperlink r:id="rId41">
         <w:r>
           <w:rPr>
             <w:rFonts w:ascii="Malgun Gothic" w:cs="Malgun Gothic" w:eastAsia="Malgun Gothic" w:hAnsi="Malgun Gothic"/>
@@ -7654,7 +8459,7 @@
       <w:pPr>
         <w:numPr>
           <w:ilvl w:val="0"/>
-          <w:numId w:val="3"/>
+          <w:numId w:val="2"/>
         </w:numPr>
         <w:spacing w:line="240" w:lineRule="auto"/>
         <w:ind w:left="720" w:hanging="360"/>
@@ -7664,7 +8469,7 @@
           <w:szCs w:val="20"/>
         </w:rPr>
       </w:pPr>
-      <w:hyperlink r:id="rId43">
+      <w:hyperlink r:id="rId42">
         <w:r>
           <w:rPr>
             <w:rFonts w:ascii="Malgun Gothic" w:cs="Malgun Gothic" w:eastAsia="Malgun Gothic" w:hAnsi="Malgun Gothic"/>
@@ -7687,7 +8492,7 @@
       <w:pPr>
         <w:numPr>
           <w:ilvl w:val="0"/>
-          <w:numId w:val="3"/>
+          <w:numId w:val="2"/>
         </w:numPr>
         <w:spacing w:line="240" w:lineRule="auto"/>
         <w:ind w:left="720" w:hanging="360"/>
@@ -7697,7 +8502,7 @@
           <w:szCs w:val="20"/>
         </w:rPr>
       </w:pPr>
-      <w:hyperlink r:id="rId44">
+      <w:hyperlink r:id="rId43">
         <w:r>
           <w:rPr>
             <w:rFonts w:ascii="Malgun Gothic" w:cs="Malgun Gothic" w:eastAsia="Malgun Gothic" w:hAnsi="Malgun Gothic"/>
@@ -7716,8 +8521,365 @@
         </w:rPr>
       </w:r>
     </w:p>
+    <w:p>
+      <w:pPr>
+        <w:numPr>
+          <w:ilvl w:val="0"/>
+          <w:numId w:val="2"/>
+        </w:numPr>
+        <w:spacing w:line="240" w:lineRule="auto"/>
+        <w:ind w:left="720" w:hanging="360"/>
+        <w:rPr>
+          <w:rFonts w:ascii="Malgun Gothic" w:cs="Malgun Gothic" w:eastAsia="Malgun Gothic" w:hAnsi="Malgun Gothic"/>
+          <w:sz w:val="20"/>
+          <w:szCs w:val="20"/>
+        </w:rPr>
+      </w:pPr>
+      <w:hyperlink r:id="rId44">
+        <w:r>
+          <w:rPr>
+            <w:rFonts w:ascii="Malgun Gothic" w:cs="Malgun Gothic" w:eastAsia="Malgun Gothic" w:hAnsi="Malgun Gothic"/>
+            <w:color w:val="1155cc"/>
+            <w:sz w:val="20"/>
+            <w:szCs w:val="20"/>
+            <w:u w:val="single"/>
+            <w:rtl w:val="0"/>
+          </w:rPr>
+          <w:t xml:space="preserve">https://camel-context.tistory.com/43</w:t>
+        </w:r>
+      </w:hyperlink>
+      <w:r>
+        <w:rPr>
+          <w:rtl w:val="0"/>
+        </w:rPr>
+      </w:r>
+    </w:p>
+    <w:p>
+      <w:pPr>
+        <w:spacing w:line="240" w:lineRule="auto"/>
+        <w:rPr>
+          <w:rFonts w:ascii="Malgun Gothic" w:cs="Malgun Gothic" w:eastAsia="Malgun Gothic" w:hAnsi="Malgun Gothic"/>
+          <w:sz w:val="20"/>
+          <w:szCs w:val="20"/>
+        </w:rPr>
+      </w:pPr>
+      <w:r>
+        <w:rPr>
+          <w:rtl w:val="0"/>
+        </w:rPr>
+      </w:r>
+    </w:p>
+    <w:p>
+      <w:pPr>
+        <w:spacing w:line="240" w:lineRule="auto"/>
+        <w:rPr>
+          <w:rFonts w:ascii="Malgun Gothic" w:cs="Malgun Gothic" w:eastAsia="Malgun Gothic" w:hAnsi="Malgun Gothic"/>
+          <w:sz w:val="20"/>
+          <w:szCs w:val="20"/>
+        </w:rPr>
+      </w:pPr>
+      <w:r>
+        <w:rPr>
+          <w:rtl w:val="0"/>
+        </w:rPr>
+      </w:r>
+    </w:p>
+    <w:p>
+      <w:pPr>
+        <w:spacing w:line="240" w:lineRule="auto"/>
+        <w:rPr>
+          <w:rFonts w:ascii="Malgun Gothic" w:cs="Malgun Gothic" w:eastAsia="Malgun Gothic" w:hAnsi="Malgun Gothic"/>
+          <w:sz w:val="20"/>
+          <w:szCs w:val="20"/>
+        </w:rPr>
+      </w:pPr>
+      <w:r>
+        <w:rPr>
+          <w:rtl w:val="0"/>
+        </w:rPr>
+      </w:r>
+    </w:p>
+    <w:p>
+      <w:pPr>
+        <w:spacing w:line="240" w:lineRule="auto"/>
+        <w:rPr>
+          <w:rFonts w:ascii="Malgun Gothic" w:cs="Malgun Gothic" w:eastAsia="Malgun Gothic" w:hAnsi="Malgun Gothic"/>
+          <w:sz w:val="20"/>
+          <w:szCs w:val="20"/>
+        </w:rPr>
+      </w:pPr>
+      <w:r>
+        <w:rPr>
+          <w:rtl w:val="0"/>
+        </w:rPr>
+      </w:r>
+    </w:p>
+    <w:p>
+      <w:pPr>
+        <w:spacing w:line="240" w:lineRule="auto"/>
+        <w:rPr>
+          <w:rFonts w:ascii="Malgun Gothic" w:cs="Malgun Gothic" w:eastAsia="Malgun Gothic" w:hAnsi="Malgun Gothic"/>
+          <w:sz w:val="20"/>
+          <w:szCs w:val="20"/>
+        </w:rPr>
+      </w:pPr>
+      <w:r>
+        <w:rPr>
+          <w:rtl w:val="0"/>
+        </w:rPr>
+      </w:r>
+    </w:p>
+    <w:p>
+      <w:pPr>
+        <w:spacing w:line="240" w:lineRule="auto"/>
+        <w:rPr>
+          <w:rFonts w:ascii="Malgun Gothic" w:cs="Malgun Gothic" w:eastAsia="Malgun Gothic" w:hAnsi="Malgun Gothic"/>
+          <w:sz w:val="20"/>
+          <w:szCs w:val="20"/>
+        </w:rPr>
+      </w:pPr>
+      <w:r>
+        <w:rPr>
+          <w:rtl w:val="0"/>
+        </w:rPr>
+      </w:r>
+    </w:p>
+    <w:p>
+      <w:pPr>
+        <w:spacing w:line="240" w:lineRule="auto"/>
+        <w:rPr>
+          <w:rFonts w:ascii="Malgun Gothic" w:cs="Malgun Gothic" w:eastAsia="Malgun Gothic" w:hAnsi="Malgun Gothic"/>
+          <w:sz w:val="20"/>
+          <w:szCs w:val="20"/>
+        </w:rPr>
+      </w:pPr>
+      <w:r>
+        <w:pict>
+          <v:rect style="width:0.0pt;height:1.5pt" o:hr="t" o:hrstd="t" o:hralign="center" fillcolor="#A0A0A0" stroked="f"/>
+        </w:pict>
+      </w:r>
+      <w:r>
+        <w:rPr>
+          <w:rtl w:val="0"/>
+        </w:rPr>
+      </w:r>
+    </w:p>
+    <w:p>
+      <w:pPr>
+        <w:spacing w:line="240" w:lineRule="auto"/>
+        <w:rPr>
+          <w:rFonts w:ascii="Malgun Gothic" w:cs="Malgun Gothic" w:eastAsia="Malgun Gothic" w:hAnsi="Malgun Gothic"/>
+          <w:sz w:val="20"/>
+          <w:szCs w:val="20"/>
+        </w:rPr>
+      </w:pPr>
+      <w:r>
+        <w:rPr>
+          <w:rtl w:val="0"/>
+        </w:rPr>
+      </w:r>
+    </w:p>
+    <w:p>
+      <w:pPr>
+        <w:numPr>
+          <w:ilvl w:val="0"/>
+          <w:numId w:val="3"/>
+        </w:numPr>
+        <w:spacing w:line="240" w:lineRule="auto"/>
+        <w:ind w:left="720" w:hanging="360"/>
+        <w:rPr>
+          <w:rFonts w:ascii="Malgun Gothic" w:cs="Malgun Gothic" w:eastAsia="Malgun Gothic" w:hAnsi="Malgun Gothic"/>
+          <w:sz w:val="20"/>
+          <w:szCs w:val="20"/>
+        </w:rPr>
+      </w:pPr>
+      <w:r>
+        <w:rPr>
+          <w:rFonts w:ascii="Malgun Gothic" w:cs="Malgun Gothic" w:eastAsia="Malgun Gothic" w:hAnsi="Malgun Gothic"/>
+          <w:sz w:val="20"/>
+          <w:szCs w:val="20"/>
+          <w:rtl w:val="0"/>
+        </w:rPr>
+        <w:t xml:space="preserve">this 는 언제 생성되고, 어디에 저장되는지</w:t>
+      </w:r>
+    </w:p>
+    <w:p>
+      <w:pPr>
+        <w:spacing w:line="240" w:lineRule="auto"/>
+        <w:rPr>
+          <w:rFonts w:ascii="Malgun Gothic" w:cs="Malgun Gothic" w:eastAsia="Malgun Gothic" w:hAnsi="Malgun Gothic"/>
+          <w:sz w:val="20"/>
+          <w:szCs w:val="20"/>
+        </w:rPr>
+      </w:pPr>
+      <w:r>
+        <w:rPr>
+          <w:rtl w:val="0"/>
+        </w:rPr>
+      </w:r>
+    </w:p>
+    <w:p>
+      <w:pPr>
+        <w:spacing w:line="240" w:lineRule="auto"/>
+        <w:rPr>
+          <w:rFonts w:ascii="Malgun Gothic" w:cs="Malgun Gothic" w:eastAsia="Malgun Gothic" w:hAnsi="Malgun Gothic"/>
+          <w:sz w:val="20"/>
+          <w:szCs w:val="20"/>
+        </w:rPr>
+      </w:pPr>
+      <w:r>
+        <w:rPr>
+          <w:rFonts w:ascii="Malgun Gothic" w:cs="Malgun Gothic" w:eastAsia="Malgun Gothic" w:hAnsi="Malgun Gothic"/>
+          <w:sz w:val="20"/>
+          <w:szCs w:val="20"/>
+          <w:rtl w:val="0"/>
+        </w:rPr>
+        <w:t xml:space="preserve">this 는 class 내에 사용자가 생성자를 선언하지 않으면 기본 생성자를 자동으로 생성해주듯, 컴파일 단계에서 컴파일러에 의해 생성됩니다.</w:t>
+      </w:r>
+    </w:p>
+    <w:p>
+      <w:pPr>
+        <w:spacing w:line="240" w:lineRule="auto"/>
+        <w:rPr>
+          <w:rFonts w:ascii="Malgun Gothic" w:cs="Malgun Gothic" w:eastAsia="Malgun Gothic" w:hAnsi="Malgun Gothic"/>
+          <w:sz w:val="20"/>
+          <w:szCs w:val="20"/>
+        </w:rPr>
+      </w:pPr>
+      <w:r>
+        <w:rPr>
+          <w:rtl w:val="0"/>
+        </w:rPr>
+      </w:r>
+    </w:p>
+    <w:p>
+      <w:pPr>
+        <w:spacing w:line="240" w:lineRule="auto"/>
+        <w:rPr>
+          <w:rFonts w:ascii="Malgun Gothic" w:cs="Malgun Gothic" w:eastAsia="Malgun Gothic" w:hAnsi="Malgun Gothic"/>
+          <w:sz w:val="20"/>
+          <w:szCs w:val="20"/>
+        </w:rPr>
+      </w:pPr>
+      <w:r>
+        <w:rPr>
+          <w:rFonts w:ascii="Malgun Gothic" w:cs="Malgun Gothic" w:eastAsia="Malgun Gothic" w:hAnsi="Malgun Gothic"/>
+          <w:sz w:val="20"/>
+          <w:szCs w:val="20"/>
+          <w:rtl w:val="0"/>
+        </w:rPr>
+        <w:t xml:space="preserve">다른 참조 변수들과 동일하게 stack 에 저장되어, Heap 에 저장되어 있는 객체를 가리키는 역할을 합니다.</w:t>
+      </w:r>
+    </w:p>
+    <w:p>
+      <w:pPr>
+        <w:spacing w:line="240" w:lineRule="auto"/>
+        <w:rPr>
+          <w:rFonts w:ascii="Malgun Gothic" w:cs="Malgun Gothic" w:eastAsia="Malgun Gothic" w:hAnsi="Malgun Gothic"/>
+          <w:sz w:val="20"/>
+          <w:szCs w:val="20"/>
+        </w:rPr>
+      </w:pPr>
+      <w:r>
+        <w:rPr>
+          <w:rFonts w:ascii="Malgun Gothic" w:cs="Malgun Gothic" w:eastAsia="Malgun Gothic" w:hAnsi="Malgun Gothic"/>
+          <w:sz w:val="20"/>
+          <w:szCs w:val="20"/>
+        </w:rPr>
+        <w:drawing>
+          <wp:inline distB="114300" distT="114300" distL="114300" distR="114300">
+            <wp:extent cx="5731200" cy="3124200"/>
+            <wp:effectExtent b="0" l="0" r="0" t="0"/>
+            <wp:docPr id="5" name="image7.png"/>
+            <a:graphic>
+              <a:graphicData uri="http://schemas.openxmlformats.org/drawingml/2006/picture">
+                <pic:pic>
+                  <pic:nvPicPr>
+                    <pic:cNvPr id="0" name="image7.png"/>
+                    <pic:cNvPicPr preferRelativeResize="0"/>
+                  </pic:nvPicPr>
+                  <pic:blipFill>
+                    <a:blip r:embed="rId45"/>
+                    <a:srcRect b="0" l="0" r="0" t="0"/>
+                    <a:stretch>
+                      <a:fillRect/>
+                    </a:stretch>
+                  </pic:blipFill>
+                  <pic:spPr>
+                    <a:xfrm>
+                      <a:off x="0" y="0"/>
+                      <a:ext cx="5731200" cy="3124200"/>
+                    </a:xfrm>
+                    <a:prstGeom prst="rect"/>
+                    <a:ln/>
+                  </pic:spPr>
+                </pic:pic>
+              </a:graphicData>
+            </a:graphic>
+          </wp:inline>
+        </w:drawing>
+      </w:r>
+      <w:r>
+        <w:rPr>
+          <w:rtl w:val="0"/>
+        </w:rPr>
+      </w:r>
+    </w:p>
+    <w:p>
+      <w:pPr>
+        <w:spacing w:line="240" w:lineRule="auto"/>
+        <w:jc w:val="center"/>
+        <w:rPr>
+          <w:rFonts w:ascii="Malgun Gothic" w:cs="Malgun Gothic" w:eastAsia="Malgun Gothic" w:hAnsi="Malgun Gothic"/>
+          <w:sz w:val="20"/>
+          <w:szCs w:val="20"/>
+        </w:rPr>
+      </w:pPr>
+      <w:r>
+        <w:rPr>
+          <w:rFonts w:ascii="Malgun Gothic" w:cs="Malgun Gothic" w:eastAsia="Malgun Gothic" w:hAnsi="Malgun Gothic"/>
+          <w:sz w:val="20"/>
+          <w:szCs w:val="20"/>
+          <w:rtl w:val="0"/>
+        </w:rPr>
+        <w:t xml:space="preserve">이미지출처: </w:t>
+      </w:r>
+      <w:hyperlink r:id="rId46">
+        <w:r>
+          <w:rPr>
+            <w:rFonts w:ascii="Malgun Gothic" w:cs="Malgun Gothic" w:eastAsia="Malgun Gothic" w:hAnsi="Malgun Gothic"/>
+            <w:color w:val="1155cc"/>
+            <w:sz w:val="20"/>
+            <w:szCs w:val="20"/>
+            <w:u w:val="single"/>
+            <w:rtl w:val="0"/>
+          </w:rPr>
+          <w:t xml:space="preserve">[Java] 클래스와 객체 - this에 대하여</w:t>
+        </w:r>
+      </w:hyperlink>
+      <w:r>
+        <w:rPr>
+          <w:rtl w:val="0"/>
+        </w:rPr>
+      </w:r>
+    </w:p>
+    <w:p>
+      <w:pPr>
+        <w:spacing w:line="240" w:lineRule="auto"/>
+        <w:rPr>
+          <w:rFonts w:ascii="Malgun Gothic" w:cs="Malgun Gothic" w:eastAsia="Malgun Gothic" w:hAnsi="Malgun Gothic"/>
+          <w:sz w:val="20"/>
+          <w:szCs w:val="20"/>
+        </w:rPr>
+      </w:pPr>
+      <w:r>
+        <w:rPr>
+          <w:rtl w:val="0"/>
+        </w:rPr>
+      </w:r>
+    </w:p>
     <w:sectPr>
-      <w:footerReference r:id="rId45" w:type="default"/>
+      <w:footerReference r:id="rId47" w:type="default"/>
       <w:pgSz w:h="16834" w:w="11909" w:orient="portrait"/>
       <w:pgMar w:bottom="1440" w:top="1440" w:left="1440" w:right="1440" w:header="720" w:footer="720"/>
       <w:pgNumType w:start="1"/>
@@ -7856,6 +9018,226 @@
   <w:abstractNum w:abstractNumId="2">
     <w:lvl w:ilvl="0">
       <w:start w:val="1"/>
+      <w:numFmt w:val="bullet"/>
+      <w:lvlText w:val="-"/>
+      <w:lvlJc w:val="left"/>
+      <w:pPr>
+        <w:ind w:left="720" w:hanging="360"/>
+      </w:pPr>
+      <w:rPr>
+        <w:u w:val="none"/>
+      </w:rPr>
+    </w:lvl>
+    <w:lvl w:ilvl="1">
+      <w:start w:val="1"/>
+      <w:numFmt w:val="bullet"/>
+      <w:lvlText w:val="-"/>
+      <w:lvlJc w:val="left"/>
+      <w:pPr>
+        <w:ind w:left="1440" w:hanging="360"/>
+      </w:pPr>
+      <w:rPr>
+        <w:u w:val="none"/>
+      </w:rPr>
+    </w:lvl>
+    <w:lvl w:ilvl="2">
+      <w:start w:val="1"/>
+      <w:numFmt w:val="bullet"/>
+      <w:lvlText w:val="-"/>
+      <w:lvlJc w:val="left"/>
+      <w:pPr>
+        <w:ind w:left="2160" w:hanging="360"/>
+      </w:pPr>
+      <w:rPr>
+        <w:u w:val="none"/>
+      </w:rPr>
+    </w:lvl>
+    <w:lvl w:ilvl="3">
+      <w:start w:val="1"/>
+      <w:numFmt w:val="bullet"/>
+      <w:lvlText w:val="-"/>
+      <w:lvlJc w:val="left"/>
+      <w:pPr>
+        <w:ind w:left="2880" w:hanging="360"/>
+      </w:pPr>
+      <w:rPr>
+        <w:u w:val="none"/>
+      </w:rPr>
+    </w:lvl>
+    <w:lvl w:ilvl="4">
+      <w:start w:val="1"/>
+      <w:numFmt w:val="bullet"/>
+      <w:lvlText w:val="-"/>
+      <w:lvlJc w:val="left"/>
+      <w:pPr>
+        <w:ind w:left="3600" w:hanging="360"/>
+      </w:pPr>
+      <w:rPr>
+        <w:u w:val="none"/>
+      </w:rPr>
+    </w:lvl>
+    <w:lvl w:ilvl="5">
+      <w:start w:val="1"/>
+      <w:numFmt w:val="bullet"/>
+      <w:lvlText w:val="-"/>
+      <w:lvlJc w:val="left"/>
+      <w:pPr>
+        <w:ind w:left="4320" w:hanging="360"/>
+      </w:pPr>
+      <w:rPr>
+        <w:u w:val="none"/>
+      </w:rPr>
+    </w:lvl>
+    <w:lvl w:ilvl="6">
+      <w:start w:val="1"/>
+      <w:numFmt w:val="bullet"/>
+      <w:lvlText w:val="-"/>
+      <w:lvlJc w:val="left"/>
+      <w:pPr>
+        <w:ind w:left="5040" w:hanging="360"/>
+      </w:pPr>
+      <w:rPr>
+        <w:u w:val="none"/>
+      </w:rPr>
+    </w:lvl>
+    <w:lvl w:ilvl="7">
+      <w:start w:val="1"/>
+      <w:numFmt w:val="bullet"/>
+      <w:lvlText w:val="-"/>
+      <w:lvlJc w:val="left"/>
+      <w:pPr>
+        <w:ind w:left="5760" w:hanging="360"/>
+      </w:pPr>
+      <w:rPr>
+        <w:u w:val="none"/>
+      </w:rPr>
+    </w:lvl>
+    <w:lvl w:ilvl="8">
+      <w:start w:val="1"/>
+      <w:numFmt w:val="bullet"/>
+      <w:lvlText w:val="-"/>
+      <w:lvlJc w:val="left"/>
+      <w:pPr>
+        <w:ind w:left="6480" w:hanging="360"/>
+      </w:pPr>
+      <w:rPr>
+        <w:u w:val="none"/>
+      </w:rPr>
+    </w:lvl>
+  </w:abstractNum>
+  <w:abstractNum w:abstractNumId="3">
+    <w:lvl w:ilvl="0">
+      <w:start w:val="1"/>
+      <w:numFmt w:val="bullet"/>
+      <w:lvlText w:val="-"/>
+      <w:lvlJc w:val="left"/>
+      <w:pPr>
+        <w:ind w:left="720" w:hanging="360"/>
+      </w:pPr>
+      <w:rPr>
+        <w:u w:val="none"/>
+      </w:rPr>
+    </w:lvl>
+    <w:lvl w:ilvl="1">
+      <w:start w:val="1"/>
+      <w:numFmt w:val="bullet"/>
+      <w:lvlText w:val="-"/>
+      <w:lvlJc w:val="left"/>
+      <w:pPr>
+        <w:ind w:left="1440" w:hanging="360"/>
+      </w:pPr>
+      <w:rPr>
+        <w:u w:val="none"/>
+      </w:rPr>
+    </w:lvl>
+    <w:lvl w:ilvl="2">
+      <w:start w:val="1"/>
+      <w:numFmt w:val="bullet"/>
+      <w:lvlText w:val="-"/>
+      <w:lvlJc w:val="left"/>
+      <w:pPr>
+        <w:ind w:left="2160" w:hanging="360"/>
+      </w:pPr>
+      <w:rPr>
+        <w:u w:val="none"/>
+      </w:rPr>
+    </w:lvl>
+    <w:lvl w:ilvl="3">
+      <w:start w:val="1"/>
+      <w:numFmt w:val="bullet"/>
+      <w:lvlText w:val="-"/>
+      <w:lvlJc w:val="left"/>
+      <w:pPr>
+        <w:ind w:left="2880" w:hanging="360"/>
+      </w:pPr>
+      <w:rPr>
+        <w:u w:val="none"/>
+      </w:rPr>
+    </w:lvl>
+    <w:lvl w:ilvl="4">
+      <w:start w:val="1"/>
+      <w:numFmt w:val="bullet"/>
+      <w:lvlText w:val="-"/>
+      <w:lvlJc w:val="left"/>
+      <w:pPr>
+        <w:ind w:left="3600" w:hanging="360"/>
+      </w:pPr>
+      <w:rPr>
+        <w:u w:val="none"/>
+      </w:rPr>
+    </w:lvl>
+    <w:lvl w:ilvl="5">
+      <w:start w:val="1"/>
+      <w:numFmt w:val="bullet"/>
+      <w:lvlText w:val="-"/>
+      <w:lvlJc w:val="left"/>
+      <w:pPr>
+        <w:ind w:left="4320" w:hanging="360"/>
+      </w:pPr>
+      <w:rPr>
+        <w:u w:val="none"/>
+      </w:rPr>
+    </w:lvl>
+    <w:lvl w:ilvl="6">
+      <w:start w:val="1"/>
+      <w:numFmt w:val="bullet"/>
+      <w:lvlText w:val="-"/>
+      <w:lvlJc w:val="left"/>
+      <w:pPr>
+        <w:ind w:left="5040" w:hanging="360"/>
+      </w:pPr>
+      <w:rPr>
+        <w:u w:val="none"/>
+      </w:rPr>
+    </w:lvl>
+    <w:lvl w:ilvl="7">
+      <w:start w:val="1"/>
+      <w:numFmt w:val="bullet"/>
+      <w:lvlText w:val="-"/>
+      <w:lvlJc w:val="left"/>
+      <w:pPr>
+        <w:ind w:left="5760" w:hanging="360"/>
+      </w:pPr>
+      <w:rPr>
+        <w:u w:val="none"/>
+      </w:rPr>
+    </w:lvl>
+    <w:lvl w:ilvl="8">
+      <w:start w:val="1"/>
+      <w:numFmt w:val="bullet"/>
+      <w:lvlText w:val="-"/>
+      <w:lvlJc w:val="left"/>
+      <w:pPr>
+        <w:ind w:left="6480" w:hanging="360"/>
+      </w:pPr>
+      <w:rPr>
+        <w:u w:val="none"/>
+      </w:rPr>
+    </w:lvl>
+  </w:abstractNum>
+  <w:abstractNum w:abstractNumId="4">
+    <w:lvl w:ilvl="0">
+      <w:start w:val="1"/>
       <w:numFmt w:val="decimal"/>
       <w:lvlText w:val="%1."/>
       <w:lvlJc w:val="left"/>
@@ -7963,226 +9345,6 @@
       </w:rPr>
     </w:lvl>
   </w:abstractNum>
-  <w:abstractNum w:abstractNumId="3">
-    <w:lvl w:ilvl="0">
-      <w:start w:val="1"/>
-      <w:numFmt w:val="bullet"/>
-      <w:lvlText w:val="-"/>
-      <w:lvlJc w:val="left"/>
-      <w:pPr>
-        <w:ind w:left="720" w:hanging="360"/>
-      </w:pPr>
-      <w:rPr>
-        <w:u w:val="none"/>
-      </w:rPr>
-    </w:lvl>
-    <w:lvl w:ilvl="1">
-      <w:start w:val="1"/>
-      <w:numFmt w:val="bullet"/>
-      <w:lvlText w:val="-"/>
-      <w:lvlJc w:val="left"/>
-      <w:pPr>
-        <w:ind w:left="1440" w:hanging="360"/>
-      </w:pPr>
-      <w:rPr>
-        <w:u w:val="none"/>
-      </w:rPr>
-    </w:lvl>
-    <w:lvl w:ilvl="2">
-      <w:start w:val="1"/>
-      <w:numFmt w:val="bullet"/>
-      <w:lvlText w:val="-"/>
-      <w:lvlJc w:val="left"/>
-      <w:pPr>
-        <w:ind w:left="2160" w:hanging="360"/>
-      </w:pPr>
-      <w:rPr>
-        <w:u w:val="none"/>
-      </w:rPr>
-    </w:lvl>
-    <w:lvl w:ilvl="3">
-      <w:start w:val="1"/>
-      <w:numFmt w:val="bullet"/>
-      <w:lvlText w:val="-"/>
-      <w:lvlJc w:val="left"/>
-      <w:pPr>
-        <w:ind w:left="2880" w:hanging="360"/>
-      </w:pPr>
-      <w:rPr>
-        <w:u w:val="none"/>
-      </w:rPr>
-    </w:lvl>
-    <w:lvl w:ilvl="4">
-      <w:start w:val="1"/>
-      <w:numFmt w:val="bullet"/>
-      <w:lvlText w:val="-"/>
-      <w:lvlJc w:val="left"/>
-      <w:pPr>
-        <w:ind w:left="3600" w:hanging="360"/>
-      </w:pPr>
-      <w:rPr>
-        <w:u w:val="none"/>
-      </w:rPr>
-    </w:lvl>
-    <w:lvl w:ilvl="5">
-      <w:start w:val="1"/>
-      <w:numFmt w:val="bullet"/>
-      <w:lvlText w:val="-"/>
-      <w:lvlJc w:val="left"/>
-      <w:pPr>
-        <w:ind w:left="4320" w:hanging="360"/>
-      </w:pPr>
-      <w:rPr>
-        <w:u w:val="none"/>
-      </w:rPr>
-    </w:lvl>
-    <w:lvl w:ilvl="6">
-      <w:start w:val="1"/>
-      <w:numFmt w:val="bullet"/>
-      <w:lvlText w:val="-"/>
-      <w:lvlJc w:val="left"/>
-      <w:pPr>
-        <w:ind w:left="5040" w:hanging="360"/>
-      </w:pPr>
-      <w:rPr>
-        <w:u w:val="none"/>
-      </w:rPr>
-    </w:lvl>
-    <w:lvl w:ilvl="7">
-      <w:start w:val="1"/>
-      <w:numFmt w:val="bullet"/>
-      <w:lvlText w:val="-"/>
-      <w:lvlJc w:val="left"/>
-      <w:pPr>
-        <w:ind w:left="5760" w:hanging="360"/>
-      </w:pPr>
-      <w:rPr>
-        <w:u w:val="none"/>
-      </w:rPr>
-    </w:lvl>
-    <w:lvl w:ilvl="8">
-      <w:start w:val="1"/>
-      <w:numFmt w:val="bullet"/>
-      <w:lvlText w:val="-"/>
-      <w:lvlJc w:val="left"/>
-      <w:pPr>
-        <w:ind w:left="6480" w:hanging="360"/>
-      </w:pPr>
-      <w:rPr>
-        <w:u w:val="none"/>
-      </w:rPr>
-    </w:lvl>
-  </w:abstractNum>
-  <w:abstractNum w:abstractNumId="4">
-    <w:lvl w:ilvl="0">
-      <w:start w:val="1"/>
-      <w:numFmt w:val="bullet"/>
-      <w:lvlText w:val="●"/>
-      <w:lvlJc w:val="left"/>
-      <w:pPr>
-        <w:ind w:left="720" w:hanging="360"/>
-      </w:pPr>
-      <w:rPr>
-        <w:u w:val="none"/>
-      </w:rPr>
-    </w:lvl>
-    <w:lvl w:ilvl="1">
-      <w:start w:val="1"/>
-      <w:numFmt w:val="bullet"/>
-      <w:lvlText w:val="○"/>
-      <w:lvlJc w:val="left"/>
-      <w:pPr>
-        <w:ind w:left="1440" w:hanging="360"/>
-      </w:pPr>
-      <w:rPr>
-        <w:u w:val="none"/>
-      </w:rPr>
-    </w:lvl>
-    <w:lvl w:ilvl="2">
-      <w:start w:val="1"/>
-      <w:numFmt w:val="bullet"/>
-      <w:lvlText w:val="■"/>
-      <w:lvlJc w:val="left"/>
-      <w:pPr>
-        <w:ind w:left="2160" w:hanging="360"/>
-      </w:pPr>
-      <w:rPr>
-        <w:u w:val="none"/>
-      </w:rPr>
-    </w:lvl>
-    <w:lvl w:ilvl="3">
-      <w:start w:val="1"/>
-      <w:numFmt w:val="bullet"/>
-      <w:lvlText w:val="●"/>
-      <w:lvlJc w:val="left"/>
-      <w:pPr>
-        <w:ind w:left="2880" w:hanging="360"/>
-      </w:pPr>
-      <w:rPr>
-        <w:u w:val="none"/>
-      </w:rPr>
-    </w:lvl>
-    <w:lvl w:ilvl="4">
-      <w:start w:val="1"/>
-      <w:numFmt w:val="bullet"/>
-      <w:lvlText w:val="○"/>
-      <w:lvlJc w:val="left"/>
-      <w:pPr>
-        <w:ind w:left="3600" w:hanging="360"/>
-      </w:pPr>
-      <w:rPr>
-        <w:u w:val="none"/>
-      </w:rPr>
-    </w:lvl>
-    <w:lvl w:ilvl="5">
-      <w:start w:val="1"/>
-      <w:numFmt w:val="bullet"/>
-      <w:lvlText w:val="■"/>
-      <w:lvlJc w:val="left"/>
-      <w:pPr>
-        <w:ind w:left="4320" w:hanging="360"/>
-      </w:pPr>
-      <w:rPr>
-        <w:u w:val="none"/>
-      </w:rPr>
-    </w:lvl>
-    <w:lvl w:ilvl="6">
-      <w:start w:val="1"/>
-      <w:numFmt w:val="bullet"/>
-      <w:lvlText w:val="●"/>
-      <w:lvlJc w:val="left"/>
-      <w:pPr>
-        <w:ind w:left="5040" w:hanging="360"/>
-      </w:pPr>
-      <w:rPr>
-        <w:u w:val="none"/>
-      </w:rPr>
-    </w:lvl>
-    <w:lvl w:ilvl="7">
-      <w:start w:val="1"/>
-      <w:numFmt w:val="bullet"/>
-      <w:lvlText w:val="○"/>
-      <w:lvlJc w:val="left"/>
-      <w:pPr>
-        <w:ind w:left="5760" w:hanging="360"/>
-      </w:pPr>
-      <w:rPr>
-        <w:u w:val="none"/>
-      </w:rPr>
-    </w:lvl>
-    <w:lvl w:ilvl="8">
-      <w:start w:val="1"/>
-      <w:numFmt w:val="bullet"/>
-      <w:lvlText w:val="■"/>
-      <w:lvlJc w:val="left"/>
-      <w:pPr>
-        <w:ind w:left="6480" w:hanging="360"/>
-      </w:pPr>
-      <w:rPr>
-        <w:u w:val="none"/>
-      </w:rPr>
-    </w:lvl>
-  </w:abstractNum>
   <w:abstractNum w:abstractNumId="5">
     <w:lvl w:ilvl="0">
       <w:start w:val="1"/>
@@ -8404,6 +9566,556 @@
     </w:lvl>
   </w:abstractNum>
   <w:abstractNum w:abstractNumId="7">
+    <w:lvl w:ilvl="0">
+      <w:start w:val="1"/>
+      <w:numFmt w:val="bullet"/>
+      <w:lvlText w:val="●"/>
+      <w:lvlJc w:val="left"/>
+      <w:pPr>
+        <w:ind w:left="720" w:hanging="360"/>
+      </w:pPr>
+      <w:rPr>
+        <w:u w:val="none"/>
+      </w:rPr>
+    </w:lvl>
+    <w:lvl w:ilvl="1">
+      <w:start w:val="1"/>
+      <w:numFmt w:val="bullet"/>
+      <w:lvlText w:val="○"/>
+      <w:lvlJc w:val="left"/>
+      <w:pPr>
+        <w:ind w:left="1440" w:hanging="360"/>
+      </w:pPr>
+      <w:rPr>
+        <w:u w:val="none"/>
+      </w:rPr>
+    </w:lvl>
+    <w:lvl w:ilvl="2">
+      <w:start w:val="1"/>
+      <w:numFmt w:val="bullet"/>
+      <w:lvlText w:val="■"/>
+      <w:lvlJc w:val="left"/>
+      <w:pPr>
+        <w:ind w:left="2160" w:hanging="360"/>
+      </w:pPr>
+      <w:rPr>
+        <w:u w:val="none"/>
+      </w:rPr>
+    </w:lvl>
+    <w:lvl w:ilvl="3">
+      <w:start w:val="1"/>
+      <w:numFmt w:val="bullet"/>
+      <w:lvlText w:val="●"/>
+      <w:lvlJc w:val="left"/>
+      <w:pPr>
+        <w:ind w:left="2880" w:hanging="360"/>
+      </w:pPr>
+      <w:rPr>
+        <w:u w:val="none"/>
+      </w:rPr>
+    </w:lvl>
+    <w:lvl w:ilvl="4">
+      <w:start w:val="1"/>
+      <w:numFmt w:val="bullet"/>
+      <w:lvlText w:val="○"/>
+      <w:lvlJc w:val="left"/>
+      <w:pPr>
+        <w:ind w:left="3600" w:hanging="360"/>
+      </w:pPr>
+      <w:rPr>
+        <w:u w:val="none"/>
+      </w:rPr>
+    </w:lvl>
+    <w:lvl w:ilvl="5">
+      <w:start w:val="1"/>
+      <w:numFmt w:val="bullet"/>
+      <w:lvlText w:val="■"/>
+      <w:lvlJc w:val="left"/>
+      <w:pPr>
+        <w:ind w:left="4320" w:hanging="360"/>
+      </w:pPr>
+      <w:rPr>
+        <w:u w:val="none"/>
+      </w:rPr>
+    </w:lvl>
+    <w:lvl w:ilvl="6">
+      <w:start w:val="1"/>
+      <w:numFmt w:val="bullet"/>
+      <w:lvlText w:val="●"/>
+      <w:lvlJc w:val="left"/>
+      <w:pPr>
+        <w:ind w:left="5040" w:hanging="360"/>
+      </w:pPr>
+      <w:rPr>
+        <w:u w:val="none"/>
+      </w:rPr>
+    </w:lvl>
+    <w:lvl w:ilvl="7">
+      <w:start w:val="1"/>
+      <w:numFmt w:val="bullet"/>
+      <w:lvlText w:val="○"/>
+      <w:lvlJc w:val="left"/>
+      <w:pPr>
+        <w:ind w:left="5760" w:hanging="360"/>
+      </w:pPr>
+      <w:rPr>
+        <w:u w:val="none"/>
+      </w:rPr>
+    </w:lvl>
+    <w:lvl w:ilvl="8">
+      <w:start w:val="1"/>
+      <w:numFmt w:val="bullet"/>
+      <w:lvlText w:val="■"/>
+      <w:lvlJc w:val="left"/>
+      <w:pPr>
+        <w:ind w:left="6480" w:hanging="360"/>
+      </w:pPr>
+      <w:rPr>
+        <w:u w:val="none"/>
+      </w:rPr>
+    </w:lvl>
+  </w:abstractNum>
+  <w:abstractNum w:abstractNumId="8">
+    <w:lvl w:ilvl="0">
+      <w:start w:val="1"/>
+      <w:numFmt w:val="bullet"/>
+      <w:lvlText w:val="-"/>
+      <w:lvlJc w:val="left"/>
+      <w:pPr>
+        <w:ind w:left="720" w:hanging="360"/>
+      </w:pPr>
+      <w:rPr>
+        <w:u w:val="none"/>
+      </w:rPr>
+    </w:lvl>
+    <w:lvl w:ilvl="1">
+      <w:start w:val="1"/>
+      <w:numFmt w:val="bullet"/>
+      <w:lvlText w:val="-"/>
+      <w:lvlJc w:val="left"/>
+      <w:pPr>
+        <w:ind w:left="1440" w:hanging="360"/>
+      </w:pPr>
+      <w:rPr>
+        <w:u w:val="none"/>
+      </w:rPr>
+    </w:lvl>
+    <w:lvl w:ilvl="2">
+      <w:start w:val="1"/>
+      <w:numFmt w:val="bullet"/>
+      <w:lvlText w:val="-"/>
+      <w:lvlJc w:val="left"/>
+      <w:pPr>
+        <w:ind w:left="2160" w:hanging="360"/>
+      </w:pPr>
+      <w:rPr>
+        <w:u w:val="none"/>
+      </w:rPr>
+    </w:lvl>
+    <w:lvl w:ilvl="3">
+      <w:start w:val="1"/>
+      <w:numFmt w:val="bullet"/>
+      <w:lvlText w:val="-"/>
+      <w:lvlJc w:val="left"/>
+      <w:pPr>
+        <w:ind w:left="2880" w:hanging="360"/>
+      </w:pPr>
+      <w:rPr>
+        <w:u w:val="none"/>
+      </w:rPr>
+    </w:lvl>
+    <w:lvl w:ilvl="4">
+      <w:start w:val="1"/>
+      <w:numFmt w:val="bullet"/>
+      <w:lvlText w:val="-"/>
+      <w:lvlJc w:val="left"/>
+      <w:pPr>
+        <w:ind w:left="3600" w:hanging="360"/>
+      </w:pPr>
+      <w:rPr>
+        <w:u w:val="none"/>
+      </w:rPr>
+    </w:lvl>
+    <w:lvl w:ilvl="5">
+      <w:start w:val="1"/>
+      <w:numFmt w:val="bullet"/>
+      <w:lvlText w:val="-"/>
+      <w:lvlJc w:val="left"/>
+      <w:pPr>
+        <w:ind w:left="4320" w:hanging="360"/>
+      </w:pPr>
+      <w:rPr>
+        <w:u w:val="none"/>
+      </w:rPr>
+    </w:lvl>
+    <w:lvl w:ilvl="6">
+      <w:start w:val="1"/>
+      <w:numFmt w:val="bullet"/>
+      <w:lvlText w:val="-"/>
+      <w:lvlJc w:val="left"/>
+      <w:pPr>
+        <w:ind w:left="5040" w:hanging="360"/>
+      </w:pPr>
+      <w:rPr>
+        <w:u w:val="none"/>
+      </w:rPr>
+    </w:lvl>
+    <w:lvl w:ilvl="7">
+      <w:start w:val="1"/>
+      <w:numFmt w:val="bullet"/>
+      <w:lvlText w:val="-"/>
+      <w:lvlJc w:val="left"/>
+      <w:pPr>
+        <w:ind w:left="5760" w:hanging="360"/>
+      </w:pPr>
+      <w:rPr>
+        <w:u w:val="none"/>
+      </w:rPr>
+    </w:lvl>
+    <w:lvl w:ilvl="8">
+      <w:start w:val="1"/>
+      <w:numFmt w:val="bullet"/>
+      <w:lvlText w:val="-"/>
+      <w:lvlJc w:val="left"/>
+      <w:pPr>
+        <w:ind w:left="6480" w:hanging="360"/>
+      </w:pPr>
+      <w:rPr>
+        <w:u w:val="none"/>
+      </w:rPr>
+    </w:lvl>
+  </w:abstractNum>
+  <w:abstractNum w:abstractNumId="9">
+    <w:lvl w:ilvl="0">
+      <w:start w:val="1"/>
+      <w:numFmt w:val="bullet"/>
+      <w:lvlText w:val="-"/>
+      <w:lvlJc w:val="left"/>
+      <w:pPr>
+        <w:ind w:left="720" w:hanging="360"/>
+      </w:pPr>
+      <w:rPr>
+        <w:u w:val="none"/>
+      </w:rPr>
+    </w:lvl>
+    <w:lvl w:ilvl="1">
+      <w:start w:val="1"/>
+      <w:numFmt w:val="bullet"/>
+      <w:lvlText w:val="-"/>
+      <w:lvlJc w:val="left"/>
+      <w:pPr>
+        <w:ind w:left="1440" w:hanging="360"/>
+      </w:pPr>
+      <w:rPr>
+        <w:u w:val="none"/>
+      </w:rPr>
+    </w:lvl>
+    <w:lvl w:ilvl="2">
+      <w:start w:val="1"/>
+      <w:numFmt w:val="bullet"/>
+      <w:lvlText w:val="-"/>
+      <w:lvlJc w:val="left"/>
+      <w:pPr>
+        <w:ind w:left="2160" w:hanging="360"/>
+      </w:pPr>
+      <w:rPr>
+        <w:u w:val="none"/>
+      </w:rPr>
+    </w:lvl>
+    <w:lvl w:ilvl="3">
+      <w:start w:val="1"/>
+      <w:numFmt w:val="bullet"/>
+      <w:lvlText w:val="-"/>
+      <w:lvlJc w:val="left"/>
+      <w:pPr>
+        <w:ind w:left="2880" w:hanging="360"/>
+      </w:pPr>
+      <w:rPr>
+        <w:u w:val="none"/>
+      </w:rPr>
+    </w:lvl>
+    <w:lvl w:ilvl="4">
+      <w:start w:val="1"/>
+      <w:numFmt w:val="bullet"/>
+      <w:lvlText w:val="-"/>
+      <w:lvlJc w:val="left"/>
+      <w:pPr>
+        <w:ind w:left="3600" w:hanging="360"/>
+      </w:pPr>
+      <w:rPr>
+        <w:u w:val="none"/>
+      </w:rPr>
+    </w:lvl>
+    <w:lvl w:ilvl="5">
+      <w:start w:val="1"/>
+      <w:numFmt w:val="bullet"/>
+      <w:lvlText w:val="-"/>
+      <w:lvlJc w:val="left"/>
+      <w:pPr>
+        <w:ind w:left="4320" w:hanging="360"/>
+      </w:pPr>
+      <w:rPr>
+        <w:u w:val="none"/>
+      </w:rPr>
+    </w:lvl>
+    <w:lvl w:ilvl="6">
+      <w:start w:val="1"/>
+      <w:numFmt w:val="bullet"/>
+      <w:lvlText w:val="-"/>
+      <w:lvlJc w:val="left"/>
+      <w:pPr>
+        <w:ind w:left="5040" w:hanging="360"/>
+      </w:pPr>
+      <w:rPr>
+        <w:u w:val="none"/>
+      </w:rPr>
+    </w:lvl>
+    <w:lvl w:ilvl="7">
+      <w:start w:val="1"/>
+      <w:numFmt w:val="bullet"/>
+      <w:lvlText w:val="-"/>
+      <w:lvlJc w:val="left"/>
+      <w:pPr>
+        <w:ind w:left="5760" w:hanging="360"/>
+      </w:pPr>
+      <w:rPr>
+        <w:u w:val="none"/>
+      </w:rPr>
+    </w:lvl>
+    <w:lvl w:ilvl="8">
+      <w:start w:val="1"/>
+      <w:numFmt w:val="bullet"/>
+      <w:lvlText w:val="-"/>
+      <w:lvlJc w:val="left"/>
+      <w:pPr>
+        <w:ind w:left="6480" w:hanging="360"/>
+      </w:pPr>
+      <w:rPr>
+        <w:u w:val="none"/>
+      </w:rPr>
+    </w:lvl>
+  </w:abstractNum>
+  <w:abstractNum w:abstractNumId="10">
+    <w:lvl w:ilvl="0">
+      <w:start w:val="1"/>
+      <w:numFmt w:val="decimal"/>
+      <w:lvlText w:val="%1."/>
+      <w:lvlJc w:val="left"/>
+      <w:pPr>
+        <w:ind w:left="720" w:hanging="360"/>
+      </w:pPr>
+      <w:rPr>
+        <w:u w:val="none"/>
+      </w:rPr>
+    </w:lvl>
+    <w:lvl w:ilvl="1">
+      <w:start w:val="1"/>
+      <w:numFmt w:val="lowerLetter"/>
+      <w:lvlText w:val="%2."/>
+      <w:lvlJc w:val="left"/>
+      <w:pPr>
+        <w:ind w:left="1440" w:hanging="360"/>
+      </w:pPr>
+      <w:rPr>
+        <w:u w:val="none"/>
+      </w:rPr>
+    </w:lvl>
+    <w:lvl w:ilvl="2">
+      <w:start w:val="1"/>
+      <w:numFmt w:val="lowerRoman"/>
+      <w:lvlText w:val="%3."/>
+      <w:lvlJc w:val="right"/>
+      <w:pPr>
+        <w:ind w:left="2160" w:hanging="360"/>
+      </w:pPr>
+      <w:rPr>
+        <w:u w:val="none"/>
+      </w:rPr>
+    </w:lvl>
+    <w:lvl w:ilvl="3">
+      <w:start w:val="1"/>
+      <w:numFmt w:val="decimal"/>
+      <w:lvlText w:val="%4."/>
+      <w:lvlJc w:val="left"/>
+      <w:pPr>
+        <w:ind w:left="2880" w:hanging="360"/>
+      </w:pPr>
+      <w:rPr>
+        <w:u w:val="none"/>
+      </w:rPr>
+    </w:lvl>
+    <w:lvl w:ilvl="4">
+      <w:start w:val="1"/>
+      <w:numFmt w:val="lowerLetter"/>
+      <w:lvlText w:val="%5."/>
+      <w:lvlJc w:val="left"/>
+      <w:pPr>
+        <w:ind w:left="3600" w:hanging="360"/>
+      </w:pPr>
+      <w:rPr>
+        <w:u w:val="none"/>
+      </w:rPr>
+    </w:lvl>
+    <w:lvl w:ilvl="5">
+      <w:start w:val="1"/>
+      <w:numFmt w:val="lowerRoman"/>
+      <w:lvlText w:val="%6."/>
+      <w:lvlJc w:val="right"/>
+      <w:pPr>
+        <w:ind w:left="4320" w:hanging="360"/>
+      </w:pPr>
+      <w:rPr>
+        <w:u w:val="none"/>
+      </w:rPr>
+    </w:lvl>
+    <w:lvl w:ilvl="6">
+      <w:start w:val="1"/>
+      <w:numFmt w:val="decimal"/>
+      <w:lvlText w:val="%7."/>
+      <w:lvlJc w:val="left"/>
+      <w:pPr>
+        <w:ind w:left="5040" w:hanging="360"/>
+      </w:pPr>
+      <w:rPr>
+        <w:u w:val="none"/>
+      </w:rPr>
+    </w:lvl>
+    <w:lvl w:ilvl="7">
+      <w:start w:val="1"/>
+      <w:numFmt w:val="lowerLetter"/>
+      <w:lvlText w:val="%8."/>
+      <w:lvlJc w:val="left"/>
+      <w:pPr>
+        <w:ind w:left="5760" w:hanging="360"/>
+      </w:pPr>
+      <w:rPr>
+        <w:u w:val="none"/>
+      </w:rPr>
+    </w:lvl>
+    <w:lvl w:ilvl="8">
+      <w:start w:val="1"/>
+      <w:numFmt w:val="lowerRoman"/>
+      <w:lvlText w:val="%9."/>
+      <w:lvlJc w:val="right"/>
+      <w:pPr>
+        <w:ind w:left="6480" w:hanging="360"/>
+      </w:pPr>
+      <w:rPr>
+        <w:u w:val="none"/>
+      </w:rPr>
+    </w:lvl>
+  </w:abstractNum>
+  <w:abstractNum w:abstractNumId="11">
+    <w:lvl w:ilvl="0">
+      <w:start w:val="1"/>
+      <w:numFmt w:val="decimal"/>
+      <w:lvlText w:val="%1."/>
+      <w:lvlJc w:val="left"/>
+      <w:pPr>
+        <w:ind w:left="720" w:hanging="360"/>
+      </w:pPr>
+      <w:rPr>
+        <w:u w:val="none"/>
+      </w:rPr>
+    </w:lvl>
+    <w:lvl w:ilvl="1">
+      <w:start w:val="1"/>
+      <w:numFmt w:val="lowerLetter"/>
+      <w:lvlText w:val="%2."/>
+      <w:lvlJc w:val="left"/>
+      <w:pPr>
+        <w:ind w:left="1440" w:hanging="360"/>
+      </w:pPr>
+      <w:rPr>
+        <w:u w:val="none"/>
+      </w:rPr>
+    </w:lvl>
+    <w:lvl w:ilvl="2">
+      <w:start w:val="1"/>
+      <w:numFmt w:val="lowerRoman"/>
+      <w:lvlText w:val="%3."/>
+      <w:lvlJc w:val="right"/>
+      <w:pPr>
+        <w:ind w:left="2160" w:hanging="360"/>
+      </w:pPr>
+      <w:rPr>
+        <w:u w:val="none"/>
+      </w:rPr>
+    </w:lvl>
+    <w:lvl w:ilvl="3">
+      <w:start w:val="1"/>
+      <w:numFmt w:val="decimal"/>
+      <w:lvlText w:val="%4."/>
+      <w:lvlJc w:val="left"/>
+      <w:pPr>
+        <w:ind w:left="2880" w:hanging="360"/>
+      </w:pPr>
+      <w:rPr>
+        <w:u w:val="none"/>
+      </w:rPr>
+    </w:lvl>
+    <w:lvl w:ilvl="4">
+      <w:start w:val="1"/>
+      <w:numFmt w:val="lowerLetter"/>
+      <w:lvlText w:val="%5."/>
+      <w:lvlJc w:val="left"/>
+      <w:pPr>
+        <w:ind w:left="3600" w:hanging="360"/>
+      </w:pPr>
+      <w:rPr>
+        <w:u w:val="none"/>
+      </w:rPr>
+    </w:lvl>
+    <w:lvl w:ilvl="5">
+      <w:start w:val="1"/>
+      <w:numFmt w:val="lowerRoman"/>
+      <w:lvlText w:val="%6."/>
+      <w:lvlJc w:val="right"/>
+      <w:pPr>
+        <w:ind w:left="4320" w:hanging="360"/>
+      </w:pPr>
+      <w:rPr>
+        <w:u w:val="none"/>
+      </w:rPr>
+    </w:lvl>
+    <w:lvl w:ilvl="6">
+      <w:start w:val="1"/>
+      <w:numFmt w:val="decimal"/>
+      <w:lvlText w:val="%7."/>
+      <w:lvlJc w:val="left"/>
+      <w:pPr>
+        <w:ind w:left="5040" w:hanging="360"/>
+      </w:pPr>
+      <w:rPr>
+        <w:u w:val="none"/>
+      </w:rPr>
+    </w:lvl>
+    <w:lvl w:ilvl="7">
+      <w:start w:val="1"/>
+      <w:numFmt w:val="lowerLetter"/>
+      <w:lvlText w:val="%8."/>
+      <w:lvlJc w:val="left"/>
+      <w:pPr>
+        <w:ind w:left="5760" w:hanging="360"/>
+      </w:pPr>
+      <w:rPr>
+        <w:u w:val="none"/>
+      </w:rPr>
+    </w:lvl>
+    <w:lvl w:ilvl="8">
+      <w:start w:val="1"/>
+      <w:numFmt w:val="lowerRoman"/>
+      <w:lvlText w:val="%9."/>
+      <w:lvlJc w:val="right"/>
+      <w:pPr>
+        <w:ind w:left="6480" w:hanging="360"/>
+      </w:pPr>
+      <w:rPr>
+        <w:u w:val="none"/>
+      </w:rPr>
+    </w:lvl>
+  </w:abstractNum>
+  <w:abstractNum w:abstractNumId="12">
     <w:lvl w:ilvl="0">
       <w:start w:val="1"/>
       <w:numFmt w:val="bullet"/>
@@ -8517,7 +10229,7 @@
       </w:rPr>
     </w:lvl>
   </w:abstractNum>
-  <w:abstractNum w:abstractNumId="8">
+  <w:abstractNum w:abstractNumId="13">
     <w:lvl w:ilvl="0">
       <w:start w:val="1"/>
       <w:numFmt w:val="bullet"/>
@@ -8627,7 +10339,7 @@
       </w:rPr>
     </w:lvl>
   </w:abstractNum>
-  <w:abstractNum w:abstractNumId="9">
+  <w:abstractNum w:abstractNumId="14">
     <w:lvl w:ilvl="0">
       <w:start w:val="1"/>
       <w:numFmt w:val="decimal"/>
@@ -8737,7 +10449,7 @@
       </w:rPr>
     </w:lvl>
   </w:abstractNum>
-  <w:abstractNum w:abstractNumId="10">
+  <w:abstractNum w:abstractNumId="15">
     <w:lvl w:ilvl="0">
       <w:start w:val="1"/>
       <w:numFmt w:val="decimal"/>
@@ -8847,7 +10559,7 @@
       </w:rPr>
     </w:lvl>
   </w:abstractNum>
-  <w:abstractNum w:abstractNumId="11">
+  <w:abstractNum w:abstractNumId="16">
     <w:lvl w:ilvl="0">
       <w:start w:val="1"/>
       <w:numFmt w:val="bullet"/>
@@ -8957,7 +10669,7 @@
       </w:rPr>
     </w:lvl>
   </w:abstractNum>
-  <w:abstractNum w:abstractNumId="12">
+  <w:abstractNum w:abstractNumId="17">
     <w:lvl w:ilvl="0">
       <w:start w:val="1"/>
       <w:numFmt w:val="bullet"/>
@@ -9102,6 +10814,21 @@
   </w:num>
   <w:num w:numId="12">
     <w:abstractNumId w:val="12"/>
+  </w:num>
+  <w:num w:numId="13">
+    <w:abstractNumId w:val="13"/>
+  </w:num>
+  <w:num w:numId="14">
+    <w:abstractNumId w:val="14"/>
+  </w:num>
+  <w:num w:numId="15">
+    <w:abstractNumId w:val="15"/>
+  </w:num>
+  <w:num w:numId="16">
+    <w:abstractNumId w:val="16"/>
+  </w:num>
+  <w:num w:numId="17">
+    <w:abstractNumId w:val="17"/>
   </w:num>
 </w:numbering>
 </file>
@@ -9403,6 +11130,19 @@
     </w:tblPr>
   </w:style>
   <w:style w:type="table" w:styleId="Table12">
+    <w:basedOn w:val="TableNormal"/>
+    <w:tblPr>
+      <w:tblStyleRowBandSize w:val="1"/>
+      <w:tblStyleColBandSize w:val="1"/>
+      <w:tblCellMar>
+        <w:top w:w="100.0" w:type="dxa"/>
+        <w:left w:w="100.0" w:type="dxa"/>
+        <w:bottom w:w="100.0" w:type="dxa"/>
+        <w:right w:w="100.0" w:type="dxa"/>
+      </w:tblCellMar>
+    </w:tblPr>
+  </w:style>
+  <w:style w:type="table" w:styleId="Table13">
     <w:basedOn w:val="TableNormal"/>
     <w:tblPr>
       <w:tblStyleRowBandSize w:val="1"/>
